--- a/jsool/ELABORAR - EstSup_2010-_4ACPN-_RDCE-_Relatorio de conclusao.docx
+++ b/jsool/ELABORAR - EstSup_2010-_4ACPN-_RDCE-_Relatorio de conclusao.docx
@@ -1,6 +1,6 @@
 
 <file path=word/document.xml><?xml version="1.0" encoding="utf-8"?>
-<w:document xmlns:ve="http://schemas.openxmlformats.org/markup-compatibility/2006" xmlns:o="urn:schemas-microsoft-com:office:office" xmlns:r="http://schemas.openxmlformats.org/officeDocument/2006/relationships" xmlns:m="http://schemas.openxmlformats.org/officeDocument/2006/math" xmlns:v="urn:schemas-microsoft-com:vml" xmlns:wp="http://schemas.openxmlformats.org/drawingml/2006/wordprocessingDrawing" xmlns:w10="urn:schemas-microsoft-com:office:word" xmlns:w="http://schemas.openxmlformats.org/wordprocessingml/2006/main" xmlns:wne="http://schemas.microsoft.com/office/word/2006/wordml">
+<w:document xmlns:wpc="http://schemas.microsoft.com/office/word/2010/wordprocessingCanvas" xmlns:mc="http://schemas.openxmlformats.org/markup-compatibility/2006" xmlns:o="urn:schemas-microsoft-com:office:office" xmlns:r="http://schemas.openxmlformats.org/officeDocument/2006/relationships" xmlns:m="http://schemas.openxmlformats.org/officeDocument/2006/math" xmlns:v="urn:schemas-microsoft-com:vml" xmlns:wp14="http://schemas.microsoft.com/office/word/2010/wordprocessingDrawing" xmlns:wp="http://schemas.openxmlformats.org/drawingml/2006/wordprocessingDrawing" xmlns:w10="urn:schemas-microsoft-com:office:word" xmlns:w="http://schemas.openxmlformats.org/wordprocessingml/2006/main" xmlns:w14="http://schemas.microsoft.com/office/word/2010/wordml" xmlns:wpg="http://schemas.microsoft.com/office/word/2010/wordprocessingGroup" xmlns:wpi="http://schemas.microsoft.com/office/word/2010/wordprocessingInk" xmlns:wne="http://schemas.microsoft.com/office/word/2006/wordml" xmlns:wps="http://schemas.microsoft.com/office/word/2010/wordprocessingShape" mc:Ignorable="w14 wp14">
   <w:body>
     <w:p>
       <w:pPr>
@@ -16,7 +16,7 @@
     </w:p>
     <w:p>
       <w:pPr>
-        <w:pStyle w:val="Heading1"/>
+        <w:pStyle w:val="Ttulo1"/>
       </w:pPr>
       <w:r>
         <w:t>RE</w:t>
@@ -54,7 +54,7 @@
           <w:insideH w:val="single" w:sz="4" w:space="0" w:color="auto"/>
           <w:insideV w:val="single" w:sz="4" w:space="0" w:color="auto"/>
         </w:tblBorders>
-        <w:tblLook w:val="01E0"/>
+        <w:tblLook w:val="01E0" w:firstRow="1" w:lastRow="1" w:firstColumn="1" w:lastColumn="1" w:noHBand="0" w:noVBand="0"/>
       </w:tblPr>
       <w:tblGrid>
         <w:gridCol w:w="1668"/>
@@ -200,6 +200,7 @@
                 <w:szCs w:val="24"/>
               </w:rPr>
             </w:pPr>
+            <w:proofErr w:type="gramStart"/>
             <w:r>
               <w:rPr>
                 <w:rFonts w:ascii="Arial" w:hAnsi="Arial" w:cs="Arial"/>
@@ -209,6 +210,7 @@
               </w:rPr>
               <w:t>4ACPN</w:t>
             </w:r>
+            <w:proofErr w:type="gramEnd"/>
           </w:p>
         </w:tc>
       </w:tr>
@@ -246,7 +248,7 @@
           <w:insideH w:val="single" w:sz="4" w:space="0" w:color="auto"/>
           <w:insideV w:val="single" w:sz="4" w:space="0" w:color="auto"/>
         </w:tblBorders>
-        <w:tblLook w:val="01E0"/>
+        <w:tblLook w:val="01E0" w:firstRow="1" w:lastRow="1" w:firstColumn="1" w:lastColumn="1" w:noHBand="0" w:noVBand="0"/>
       </w:tblPr>
       <w:tblGrid>
         <w:gridCol w:w="1668"/>
@@ -397,7 +399,7 @@
                 <w:b/>
                 <w:szCs w:val="24"/>
               </w:rPr>
-              <w:t>10</w:t>
+              <w:t>01</w:t>
             </w:r>
             <w:r>
               <w:rPr>
@@ -413,7 +415,15 @@
                 <w:b/>
                 <w:szCs w:val="24"/>
               </w:rPr>
-              <w:t>02</w:t>
+              <w:t>0</w:t>
+            </w:r>
+            <w:r>
+              <w:rPr>
+                <w:rFonts w:ascii="Arial" w:hAnsi="Arial" w:cs="Arial"/>
+                <w:b/>
+                <w:szCs w:val="24"/>
+              </w:rPr>
+              <w:t>3</w:t>
             </w:r>
             <w:r>
               <w:rPr>
@@ -487,7 +497,15 @@
                 <w:b/>
                 <w:szCs w:val="24"/>
               </w:rPr>
-              <w:t>05</w:t>
+              <w:t>0</w:t>
+            </w:r>
+            <w:r>
+              <w:rPr>
+                <w:rFonts w:ascii="Arial" w:hAnsi="Arial" w:cs="Arial"/>
+                <w:b/>
+                <w:szCs w:val="24"/>
+              </w:rPr>
+              <w:t>3</w:t>
             </w:r>
             <w:r>
               <w:rPr>
@@ -640,8 +658,19 @@
                 <w:bCs/>
                 <w:szCs w:val="24"/>
               </w:rPr>
-              <w:t>Sandra Regina Carrapato</w:t>
+              <w:t xml:space="preserve">Marcelo </w:t>
             </w:r>
+            <w:proofErr w:type="spellStart"/>
+            <w:r>
+              <w:rPr>
+                <w:rFonts w:ascii="Arial" w:hAnsi="Arial" w:cs="Arial"/>
+                <w:b/>
+                <w:bCs/>
+                <w:szCs w:val="24"/>
+              </w:rPr>
+              <w:t>Stavich</w:t>
+            </w:r>
+            <w:proofErr w:type="spellEnd"/>
           </w:p>
         </w:tc>
       </w:tr>
@@ -679,7 +708,7 @@
           <w:insideH w:val="single" w:sz="4" w:space="0" w:color="auto"/>
           <w:insideV w:val="single" w:sz="4" w:space="0" w:color="auto"/>
         </w:tblBorders>
-        <w:tblLook w:val="01E0"/>
+        <w:tblLook w:val="01E0" w:firstRow="1" w:lastRow="1" w:firstColumn="1" w:lastColumn="1" w:noHBand="0" w:noVBand="0"/>
       </w:tblPr>
       <w:tblGrid>
         <w:gridCol w:w="1668"/>
@@ -725,13 +754,23 @@
                 <w:szCs w:val="24"/>
               </w:rPr>
             </w:pPr>
+            <w:proofErr w:type="gramStart"/>
             <w:r>
               <w:rPr>
                 <w:rFonts w:ascii="Arial" w:hAnsi="Arial" w:cs="Arial"/>
                 <w:b/>
                 <w:szCs w:val="24"/>
               </w:rPr>
-              <w:t xml:space="preserve">(    ) Preliminar   (    ) Intermediária   (   ) Avançada    ( </w:t>
+              <w:t xml:space="preserve">(    </w:t>
+            </w:r>
+            <w:proofErr w:type="gramEnd"/>
+            <w:r>
+              <w:rPr>
+                <w:rFonts w:ascii="Arial" w:hAnsi="Arial" w:cs="Arial"/>
+                <w:b/>
+                <w:szCs w:val="24"/>
+              </w:rPr>
+              <w:t xml:space="preserve">) Preliminar   (    ) Intermediária   (   ) Avançada    ( </w:t>
             </w:r>
             <w:r>
               <w:rPr>
@@ -821,7 +860,7 @@
     </w:p>
     <w:p>
       <w:pPr>
-        <w:pStyle w:val="Heading3"/>
+        <w:pStyle w:val="Ttulo3"/>
         <w:spacing w:before="40" w:after="40"/>
         <w:jc w:val="center"/>
         <w:rPr>
@@ -869,13 +908,23 @@
           <w:szCs w:val="16"/>
         </w:rPr>
       </w:pPr>
+      <w:proofErr w:type="gramStart"/>
       <w:r>
         <w:rPr>
           <w:rFonts w:ascii="Arial" w:hAnsi="Arial" w:cs="Arial"/>
           <w:sz w:val="16"/>
           <w:szCs w:val="16"/>
         </w:rPr>
-        <w:t>Estagiário(a) [aluno(a)]: _____________________________________________________________ data: _____/_____/</w:t>
+        <w:t>Estagiário(</w:t>
+      </w:r>
+      <w:proofErr w:type="gramEnd"/>
+      <w:r>
+        <w:rPr>
+          <w:rFonts w:ascii="Arial" w:hAnsi="Arial" w:cs="Arial"/>
+          <w:sz w:val="16"/>
+          <w:szCs w:val="16"/>
+        </w:rPr>
+        <w:t>a) [aluno(a)]: _____________________________________________________________ data: _____/_____/</w:t>
       </w:r>
       <w:r>
         <w:rPr>
@@ -1105,7 +1154,7 @@
     </w:p>
     <w:p>
       <w:pPr>
-        <w:pStyle w:val="Heading1"/>
+        <w:pStyle w:val="Ttulo1"/>
         <w:rPr>
           <w:color w:val="FF9900"/>
         </w:rPr>
@@ -1216,7 +1265,25 @@
           <w:color w:val="FF9900"/>
           <w:szCs w:val="24"/>
         </w:rPr>
-        <w:t>Descrição breve sobre a empresa, um pequeno preâmbulo sobre o que a empresa faz, suas dimensões, produtos, etc. (contar sobre a empresa para quem não a conhece).</w:t>
+        <w:t xml:space="preserve">Descrição breve sobre a empresa, um pequeno preâmbulo sobre o que a empresa </w:t>
+      </w:r>
+      <w:proofErr w:type="gramStart"/>
+      <w:r>
+        <w:rPr>
+          <w:rFonts w:ascii="Arial" w:hAnsi="Arial" w:cs="Arial"/>
+          <w:color w:val="FF9900"/>
+          <w:szCs w:val="24"/>
+        </w:rPr>
+        <w:t>faz,</w:t>
+      </w:r>
+      <w:proofErr w:type="gramEnd"/>
+      <w:r>
+        <w:rPr>
+          <w:rFonts w:ascii="Arial" w:hAnsi="Arial" w:cs="Arial"/>
+          <w:color w:val="FF9900"/>
+          <w:szCs w:val="24"/>
+        </w:rPr>
+        <w:t xml:space="preserve"> suas dimensões, produtos, etc. (contar sobre a empresa para quem não a conhece).</w:t>
       </w:r>
     </w:p>
     <w:p>
@@ -1358,7 +1425,34 @@
           <w:color w:val="FF9900"/>
           <w:szCs w:val="24"/>
         </w:rPr>
-        <w:t>este momento será verificado os link</w:t>
+        <w:t xml:space="preserve">este momento </w:t>
+      </w:r>
+      <w:proofErr w:type="gramStart"/>
+      <w:r>
+        <w:rPr>
+          <w:rFonts w:ascii="Arial" w:hAnsi="Arial" w:cs="Arial"/>
+          <w:color w:val="FF9900"/>
+          <w:szCs w:val="24"/>
+        </w:rPr>
+        <w:t>será</w:t>
+      </w:r>
+      <w:proofErr w:type="gramEnd"/>
+      <w:r>
+        <w:rPr>
+          <w:rFonts w:ascii="Arial" w:hAnsi="Arial" w:cs="Arial"/>
+          <w:color w:val="FF9900"/>
+          <w:szCs w:val="24"/>
+        </w:rPr>
+        <w:t xml:space="preserve"> verificado os </w:t>
+      </w:r>
+      <w:proofErr w:type="spellStart"/>
+      <w:r>
+        <w:rPr>
+          <w:rFonts w:ascii="Arial" w:hAnsi="Arial" w:cs="Arial"/>
+          <w:color w:val="FF9900"/>
+          <w:szCs w:val="24"/>
+        </w:rPr>
+        <w:t>link</w:t>
       </w:r>
       <w:r>
         <w:rPr>
@@ -1368,6 +1462,7 @@
         </w:rPr>
         <w:t>’s</w:t>
       </w:r>
+      <w:proofErr w:type="spellEnd"/>
       <w:r>
         <w:rPr>
           <w:rFonts w:ascii="Arial" w:hAnsi="Arial" w:cs="Arial"/>
@@ -1796,7 +1891,7 @@
     </w:p>
     <w:p>
       <w:pPr>
-        <w:pStyle w:val="Heading1"/>
+        <w:pStyle w:val="Ttulo1"/>
         <w:numPr>
           <w:ilvl w:val="0"/>
           <w:numId w:val="2"/>
@@ -1816,12 +1911,540 @@
           <w:szCs w:val="24"/>
           <w:u w:val="none"/>
         </w:rPr>
+        <w:lastRenderedPageBreak/>
         <w:t>A Empresa</w:t>
       </w:r>
     </w:p>
-    <w:p/>
-    <w:p/>
-    <w:p/>
+    <w:p>
+      <w:pPr>
+        <w:rPr>
+          <w:rFonts w:ascii="Arial" w:hAnsi="Arial" w:cs="Arial"/>
+          <w:szCs w:val="24"/>
+        </w:rPr>
+      </w:pPr>
+    </w:p>
+    <w:p>
+      <w:pPr>
+        <w:ind w:firstLine="360"/>
+        <w:jc w:val="both"/>
+        <w:rPr>
+          <w:rFonts w:ascii="Arial" w:hAnsi="Arial" w:cs="Arial"/>
+          <w:szCs w:val="24"/>
+        </w:rPr>
+      </w:pPr>
+      <w:r>
+        <w:rPr>
+          <w:rFonts w:ascii="Arial" w:hAnsi="Arial" w:cs="Arial"/>
+          <w:szCs w:val="24"/>
+        </w:rPr>
+        <w:t>J</w:t>
+      </w:r>
+      <w:r>
+        <w:rPr>
+          <w:rFonts w:ascii="Arial" w:hAnsi="Arial" w:cs="Arial"/>
+          <w:szCs w:val="24"/>
+        </w:rPr>
+        <w:t>.</w:t>
+      </w:r>
+      <w:r>
+        <w:rPr>
+          <w:rFonts w:ascii="Arial" w:hAnsi="Arial" w:cs="Arial"/>
+          <w:szCs w:val="24"/>
+        </w:rPr>
+        <w:t>P</w:t>
+      </w:r>
+      <w:r>
+        <w:rPr>
+          <w:rFonts w:ascii="Arial" w:hAnsi="Arial" w:cs="Arial"/>
+          <w:szCs w:val="24"/>
+        </w:rPr>
+        <w:t>.</w:t>
+      </w:r>
+      <w:r>
+        <w:rPr>
+          <w:rFonts w:ascii="Arial" w:hAnsi="Arial" w:cs="Arial"/>
+          <w:szCs w:val="24"/>
+        </w:rPr>
+        <w:t xml:space="preserve"> Morgan é um dos líderes mundiais em bancos de investimento global, com uma das bases de clientes mais ampla do mundo. Seus clientes incluem corporações, governos, estados, municípios, organizações de saúde, instituições de ensino, bancos e investidores em mais de 100 países. O banco fornece serviços de consultoria estratégica, </w:t>
+      </w:r>
+      <w:r>
+        <w:rPr>
+          <w:rFonts w:ascii="Arial" w:hAnsi="Arial" w:cs="Arial"/>
+          <w:szCs w:val="24"/>
+        </w:rPr>
+        <w:t>empréstimo</w:t>
+      </w:r>
+      <w:r>
+        <w:rPr>
+          <w:rFonts w:ascii="Arial" w:hAnsi="Arial" w:cs="Arial"/>
+          <w:szCs w:val="24"/>
+        </w:rPr>
+        <w:t xml:space="preserve"> de dinheiro, ajudar a gerenciar riscos, entre outros.</w:t>
+      </w:r>
+    </w:p>
+    <w:p>
+      <w:pPr>
+        <w:jc w:val="both"/>
+        <w:rPr>
+          <w:rFonts w:ascii="Arial" w:hAnsi="Arial" w:cs="Arial"/>
+          <w:szCs w:val="24"/>
+        </w:rPr>
+      </w:pPr>
+    </w:p>
+    <w:p>
+      <w:pPr>
+        <w:ind w:firstLine="360"/>
+        <w:jc w:val="both"/>
+        <w:rPr>
+          <w:rFonts w:ascii="Arial" w:hAnsi="Arial" w:cs="Arial"/>
+          <w:szCs w:val="24"/>
+        </w:rPr>
+      </w:pPr>
+      <w:r>
+        <w:rPr>
+          <w:rFonts w:ascii="Arial" w:hAnsi="Arial" w:cs="Arial"/>
+          <w:szCs w:val="24"/>
+        </w:rPr>
+        <w:t>J</w:t>
+      </w:r>
+      <w:r>
+        <w:rPr>
+          <w:rFonts w:ascii="Arial" w:hAnsi="Arial" w:cs="Arial"/>
+          <w:szCs w:val="24"/>
+        </w:rPr>
+        <w:t>.</w:t>
+      </w:r>
+      <w:r>
+        <w:rPr>
+          <w:rFonts w:ascii="Arial" w:hAnsi="Arial" w:cs="Arial"/>
+          <w:szCs w:val="24"/>
+        </w:rPr>
+        <w:t>P</w:t>
+      </w:r>
+      <w:r>
+        <w:rPr>
+          <w:rFonts w:ascii="Arial" w:hAnsi="Arial" w:cs="Arial"/>
+          <w:szCs w:val="24"/>
+        </w:rPr>
+        <w:t>.</w:t>
+      </w:r>
+      <w:r>
+        <w:rPr>
+          <w:rFonts w:ascii="Arial" w:hAnsi="Arial" w:cs="Arial"/>
+          <w:szCs w:val="24"/>
+        </w:rPr>
+        <w:t xml:space="preserve"> Morgan faz parte da </w:t>
+      </w:r>
+      <w:proofErr w:type="spellStart"/>
+      <w:r>
+        <w:rPr>
+          <w:rFonts w:ascii="Arial" w:hAnsi="Arial" w:cs="Arial"/>
+          <w:szCs w:val="24"/>
+        </w:rPr>
+        <w:t>J</w:t>
+      </w:r>
+      <w:r>
+        <w:rPr>
+          <w:rFonts w:ascii="Arial" w:hAnsi="Arial" w:cs="Arial"/>
+          <w:szCs w:val="24"/>
+        </w:rPr>
+        <w:t>.</w:t>
+      </w:r>
+      <w:r>
+        <w:rPr>
+          <w:rFonts w:ascii="Arial" w:hAnsi="Arial" w:cs="Arial"/>
+          <w:szCs w:val="24"/>
+        </w:rPr>
+        <w:t>P</w:t>
+      </w:r>
+      <w:r>
+        <w:rPr>
+          <w:rFonts w:ascii="Arial" w:hAnsi="Arial" w:cs="Arial"/>
+          <w:szCs w:val="24"/>
+        </w:rPr>
+        <w:t>.</w:t>
+      </w:r>
+      <w:r>
+        <w:rPr>
+          <w:rFonts w:ascii="Arial" w:hAnsi="Arial" w:cs="Arial"/>
+          <w:szCs w:val="24"/>
+        </w:rPr>
+        <w:t>Morgan</w:t>
+      </w:r>
+      <w:proofErr w:type="spellEnd"/>
+      <w:r>
+        <w:rPr>
+          <w:rFonts w:ascii="Arial" w:hAnsi="Arial" w:cs="Arial"/>
+          <w:szCs w:val="24"/>
+        </w:rPr>
+        <w:t xml:space="preserve"> Chase &amp; </w:t>
+      </w:r>
+      <w:proofErr w:type="spellStart"/>
+      <w:r>
+        <w:rPr>
+          <w:rFonts w:ascii="Arial" w:hAnsi="Arial" w:cs="Arial"/>
+          <w:szCs w:val="24"/>
+        </w:rPr>
+        <w:t>Co</w:t>
+      </w:r>
+      <w:proofErr w:type="spellEnd"/>
+      <w:r>
+        <w:rPr>
+          <w:rFonts w:ascii="Arial" w:hAnsi="Arial" w:cs="Arial"/>
+          <w:szCs w:val="24"/>
+        </w:rPr>
+        <w:t xml:space="preserve">. (NYSE: JPM), uma empresa global de serviços financeiros com ativos de US $ 2,1 trilhões. A empresa é líder em investimento bancário, serviços financeiros para consumidores, pequenas empresas e bancos comerciais, processamento de </w:t>
+      </w:r>
+      <w:r>
+        <w:rPr>
+          <w:rFonts w:ascii="Arial" w:hAnsi="Arial" w:cs="Arial"/>
+          <w:szCs w:val="24"/>
+        </w:rPr>
+        <w:t>transações</w:t>
+      </w:r>
+      <w:r>
+        <w:rPr>
+          <w:rFonts w:ascii="Arial" w:hAnsi="Arial" w:cs="Arial"/>
+          <w:szCs w:val="24"/>
+        </w:rPr>
+        <w:t xml:space="preserve"> financeiras, gestão de ativos e </w:t>
+      </w:r>
+      <w:proofErr w:type="spellStart"/>
+      <w:r>
+        <w:rPr>
+          <w:rFonts w:ascii="Arial" w:hAnsi="Arial" w:cs="Arial"/>
+          <w:szCs w:val="24"/>
+        </w:rPr>
+        <w:t>private</w:t>
+      </w:r>
+      <w:proofErr w:type="spellEnd"/>
+      <w:r>
+        <w:rPr>
+          <w:rFonts w:ascii="Arial" w:hAnsi="Arial" w:cs="Arial"/>
+          <w:szCs w:val="24"/>
+        </w:rPr>
+        <w:t xml:space="preserve"> </w:t>
+      </w:r>
+      <w:proofErr w:type="spellStart"/>
+      <w:r>
+        <w:rPr>
+          <w:rFonts w:ascii="Arial" w:hAnsi="Arial" w:cs="Arial"/>
+          <w:szCs w:val="24"/>
+        </w:rPr>
+        <w:t>equity</w:t>
+      </w:r>
+      <w:proofErr w:type="spellEnd"/>
+      <w:r>
+        <w:rPr>
+          <w:rFonts w:ascii="Arial" w:hAnsi="Arial" w:cs="Arial"/>
+          <w:szCs w:val="24"/>
+        </w:rPr>
+        <w:t>.</w:t>
+      </w:r>
+    </w:p>
+    <w:p>
+      <w:pPr>
+        <w:jc w:val="both"/>
+        <w:rPr>
+          <w:rFonts w:ascii="Arial" w:hAnsi="Arial" w:cs="Arial"/>
+          <w:szCs w:val="24"/>
+        </w:rPr>
+      </w:pPr>
+    </w:p>
+    <w:p>
+      <w:pPr>
+        <w:ind w:firstLine="360"/>
+        <w:jc w:val="both"/>
+        <w:rPr>
+          <w:rFonts w:ascii="Arial" w:hAnsi="Arial" w:cs="Arial"/>
+          <w:szCs w:val="24"/>
+        </w:rPr>
+      </w:pPr>
+      <w:r>
+        <w:rPr>
+          <w:rFonts w:ascii="Arial" w:hAnsi="Arial" w:cs="Arial"/>
+          <w:szCs w:val="24"/>
+        </w:rPr>
+        <w:t>No Brasil o</w:t>
+      </w:r>
+      <w:r>
+        <w:rPr>
+          <w:rFonts w:ascii="Arial" w:hAnsi="Arial" w:cs="Arial"/>
+          <w:szCs w:val="24"/>
+        </w:rPr>
+        <w:t xml:space="preserve"> J.P. Morgan opera há 50 anos. Os serviços oferecidos incluem: </w:t>
+      </w:r>
+      <w:proofErr w:type="spellStart"/>
+      <w:r>
+        <w:rPr>
+          <w:rFonts w:ascii="Arial" w:hAnsi="Arial" w:cs="Arial"/>
+          <w:szCs w:val="24"/>
+        </w:rPr>
+        <w:t>Investment</w:t>
+      </w:r>
+      <w:proofErr w:type="spellEnd"/>
+      <w:r>
+        <w:rPr>
+          <w:rFonts w:ascii="Arial" w:hAnsi="Arial" w:cs="Arial"/>
+          <w:szCs w:val="24"/>
+        </w:rPr>
+        <w:t xml:space="preserve"> Bank, Corporate Bank, </w:t>
+      </w:r>
+      <w:proofErr w:type="spellStart"/>
+      <w:r>
+        <w:rPr>
+          <w:rFonts w:ascii="Arial" w:hAnsi="Arial" w:cs="Arial"/>
+          <w:szCs w:val="24"/>
+        </w:rPr>
+        <w:t>Asset</w:t>
+      </w:r>
+      <w:proofErr w:type="spellEnd"/>
+      <w:r>
+        <w:rPr>
+          <w:rFonts w:ascii="Arial" w:hAnsi="Arial" w:cs="Arial"/>
+          <w:szCs w:val="24"/>
+        </w:rPr>
+        <w:t xml:space="preserve"> Management, Private Banking e </w:t>
+      </w:r>
+      <w:proofErr w:type="spellStart"/>
+      <w:r>
+        <w:rPr>
+          <w:rFonts w:ascii="Arial" w:hAnsi="Arial" w:cs="Arial"/>
+          <w:szCs w:val="24"/>
+        </w:rPr>
+        <w:t>Treasury</w:t>
+      </w:r>
+      <w:proofErr w:type="spellEnd"/>
+      <w:r>
+        <w:rPr>
+          <w:rFonts w:ascii="Arial" w:hAnsi="Arial" w:cs="Arial"/>
+          <w:szCs w:val="24"/>
+        </w:rPr>
+        <w:t xml:space="preserve"> &amp; </w:t>
+      </w:r>
+      <w:proofErr w:type="spellStart"/>
+      <w:r>
+        <w:rPr>
+          <w:rFonts w:ascii="Arial" w:hAnsi="Arial" w:cs="Arial"/>
+          <w:szCs w:val="24"/>
+        </w:rPr>
+        <w:t>Securities</w:t>
+      </w:r>
+      <w:proofErr w:type="spellEnd"/>
+      <w:r>
+        <w:rPr>
+          <w:rFonts w:ascii="Arial" w:hAnsi="Arial" w:cs="Arial"/>
+          <w:szCs w:val="24"/>
+        </w:rPr>
+        <w:t xml:space="preserve"> Services. A empresa proporciona aos clientes ampla variação de serviços integrados que combina conhecimento especializado com posições de liderança através desses negócios.</w:t>
+      </w:r>
+    </w:p>
+    <w:p>
+      <w:pPr>
+        <w:jc w:val="both"/>
+        <w:rPr>
+          <w:rFonts w:ascii="Arial" w:hAnsi="Arial" w:cs="Arial"/>
+          <w:szCs w:val="24"/>
+        </w:rPr>
+      </w:pPr>
+    </w:p>
+    <w:p>
+      <w:pPr>
+        <w:ind w:firstLine="360"/>
+        <w:jc w:val="both"/>
+        <w:rPr>
+          <w:rFonts w:ascii="Arial" w:hAnsi="Arial" w:cs="Arial"/>
+          <w:szCs w:val="24"/>
+        </w:rPr>
+      </w:pPr>
+      <w:r>
+        <w:rPr>
+          <w:rFonts w:ascii="Arial" w:hAnsi="Arial" w:cs="Arial"/>
+          <w:szCs w:val="24"/>
+        </w:rPr>
+        <w:t xml:space="preserve">O J.P. Morgan tem forte presença local com escritórios em São Paulo, Rio de Janeiro, Porto Alegre e Belo Horizonte. Seus clientes se beneficiam </w:t>
+      </w:r>
+      <w:proofErr w:type="gramStart"/>
+      <w:r>
+        <w:rPr>
+          <w:rFonts w:ascii="Arial" w:hAnsi="Arial" w:cs="Arial"/>
+          <w:szCs w:val="24"/>
+        </w:rPr>
+        <w:t>do expertise</w:t>
+      </w:r>
+      <w:proofErr w:type="gramEnd"/>
+      <w:r>
+        <w:rPr>
+          <w:rFonts w:ascii="Arial" w:hAnsi="Arial" w:cs="Arial"/>
+          <w:szCs w:val="24"/>
+        </w:rPr>
+        <w:t xml:space="preserve"> e força global da empresa na América Latina.</w:t>
+      </w:r>
+    </w:p>
+    <w:p>
+      <w:pPr>
+        <w:ind w:firstLine="360"/>
+        <w:jc w:val="both"/>
+        <w:rPr>
+          <w:rFonts w:ascii="Arial" w:hAnsi="Arial" w:cs="Arial"/>
+          <w:szCs w:val="24"/>
+        </w:rPr>
+      </w:pPr>
+    </w:p>
+    <w:p>
+      <w:pPr>
+        <w:ind w:firstLine="360"/>
+        <w:jc w:val="both"/>
+        <w:rPr>
+          <w:rFonts w:ascii="Arial" w:hAnsi="Arial" w:cs="Arial"/>
+          <w:szCs w:val="24"/>
+        </w:rPr>
+      </w:pPr>
+      <w:r>
+        <w:rPr>
+          <w:rFonts w:ascii="Arial" w:hAnsi="Arial" w:cs="Arial"/>
+          <w:szCs w:val="24"/>
+        </w:rPr>
+        <w:t xml:space="preserve">As principais linhas de negócios do J.P. Morgan no Brasil são o </w:t>
+      </w:r>
+      <w:proofErr w:type="spellStart"/>
+      <w:r>
+        <w:rPr>
+          <w:rFonts w:ascii="Arial" w:hAnsi="Arial" w:cs="Arial"/>
+          <w:szCs w:val="24"/>
+        </w:rPr>
+        <w:t>Investment</w:t>
+      </w:r>
+      <w:proofErr w:type="spellEnd"/>
+      <w:r>
+        <w:rPr>
+          <w:rFonts w:ascii="Arial" w:hAnsi="Arial" w:cs="Arial"/>
+          <w:szCs w:val="24"/>
+        </w:rPr>
+        <w:t xml:space="preserve"> Bank, </w:t>
+      </w:r>
+      <w:proofErr w:type="spellStart"/>
+      <w:r>
+        <w:rPr>
+          <w:rFonts w:ascii="Arial" w:hAnsi="Arial" w:cs="Arial"/>
+          <w:szCs w:val="24"/>
+        </w:rPr>
+        <w:t>Treasury</w:t>
+      </w:r>
+      <w:proofErr w:type="spellEnd"/>
+      <w:r>
+        <w:rPr>
+          <w:rFonts w:ascii="Arial" w:hAnsi="Arial" w:cs="Arial"/>
+          <w:szCs w:val="24"/>
+        </w:rPr>
+        <w:t xml:space="preserve"> &amp; </w:t>
+      </w:r>
+      <w:proofErr w:type="spellStart"/>
+      <w:r>
+        <w:rPr>
+          <w:rFonts w:ascii="Arial" w:hAnsi="Arial" w:cs="Arial"/>
+          <w:szCs w:val="24"/>
+        </w:rPr>
+        <w:t>Securities</w:t>
+      </w:r>
+      <w:proofErr w:type="spellEnd"/>
+      <w:r>
+        <w:rPr>
+          <w:rFonts w:ascii="Arial" w:hAnsi="Arial" w:cs="Arial"/>
+          <w:szCs w:val="24"/>
+        </w:rPr>
+        <w:t xml:space="preserve"> Services, </w:t>
+      </w:r>
+      <w:proofErr w:type="spellStart"/>
+      <w:r>
+        <w:rPr>
+          <w:rFonts w:ascii="Arial" w:hAnsi="Arial" w:cs="Arial"/>
+          <w:szCs w:val="24"/>
+        </w:rPr>
+        <w:t>Asset</w:t>
+      </w:r>
+      <w:proofErr w:type="spellEnd"/>
+      <w:r>
+        <w:rPr>
+          <w:rFonts w:ascii="Arial" w:hAnsi="Arial" w:cs="Arial"/>
+          <w:szCs w:val="24"/>
+        </w:rPr>
+        <w:t xml:space="preserve"> Management, Private Banking e Global Corporate Bank. </w:t>
+      </w:r>
+      <w:r>
+        <w:rPr>
+          <w:rFonts w:ascii="Arial" w:hAnsi="Arial" w:cs="Arial"/>
+          <w:szCs w:val="24"/>
+        </w:rPr>
+        <w:t xml:space="preserve">O banco é uma das </w:t>
+      </w:r>
+      <w:r>
+        <w:rPr>
+          <w:rFonts w:ascii="Arial" w:hAnsi="Arial" w:cs="Arial"/>
+          <w:szCs w:val="24"/>
+        </w:rPr>
+        <w:t xml:space="preserve">únicas instituições </w:t>
+      </w:r>
+      <w:proofErr w:type="gramStart"/>
+      <w:r>
+        <w:rPr>
+          <w:rFonts w:ascii="Arial" w:hAnsi="Arial" w:cs="Arial"/>
+          <w:szCs w:val="24"/>
+        </w:rPr>
+        <w:t>globais totalmente integrada</w:t>
+      </w:r>
+      <w:proofErr w:type="gramEnd"/>
+      <w:r>
+        <w:rPr>
+          <w:rFonts w:ascii="Arial" w:hAnsi="Arial" w:cs="Arial"/>
+          <w:szCs w:val="24"/>
+        </w:rPr>
+        <w:t xml:space="preserve"> que combina conhecimento especializado local com posições de liderança em todas essas linhas de negócios.</w:t>
+      </w:r>
+    </w:p>
+    <w:p>
+      <w:pPr>
+        <w:ind w:firstLine="360"/>
+        <w:jc w:val="both"/>
+        <w:rPr>
+          <w:rFonts w:ascii="Arial" w:hAnsi="Arial" w:cs="Arial"/>
+          <w:szCs w:val="24"/>
+        </w:rPr>
+      </w:pPr>
+    </w:p>
+    <w:p>
+      <w:pPr>
+        <w:ind w:firstLine="360"/>
+        <w:jc w:val="both"/>
+        <w:rPr>
+          <w:rFonts w:ascii="Arial" w:hAnsi="Arial" w:cs="Arial"/>
+          <w:szCs w:val="24"/>
+        </w:rPr>
+      </w:pPr>
+      <w:r>
+        <w:rPr>
+          <w:rFonts w:ascii="Arial" w:hAnsi="Arial" w:cs="Arial"/>
+          <w:szCs w:val="24"/>
+        </w:rPr>
+        <w:t>A liderança do banco é amplamente reconhecida e a instituição já recebeu inúmeros prêmios durante sua longa história.</w:t>
+      </w:r>
+    </w:p>
+    <w:p>
+      <w:pPr>
+        <w:rPr>
+          <w:rFonts w:ascii="Arial" w:hAnsi="Arial" w:cs="Arial"/>
+          <w:szCs w:val="24"/>
+        </w:rPr>
+      </w:pPr>
+    </w:p>
+    <w:p>
+      <w:pPr>
+        <w:rPr>
+          <w:rFonts w:ascii="Arial" w:hAnsi="Arial" w:cs="Arial"/>
+          <w:szCs w:val="24"/>
+        </w:rPr>
+      </w:pPr>
+    </w:p>
     <w:p>
       <w:pPr>
         <w:numPr>
@@ -1854,21 +2477,154 @@
     </w:p>
     <w:p>
       <w:pPr>
-        <w:ind w:left="360"/>
-        <w:rPr>
-          <w:rFonts w:ascii="Arial" w:hAnsi="Arial" w:cs="Arial"/>
-          <w:szCs w:val="24"/>
-        </w:rPr>
-      </w:pPr>
-    </w:p>
-    <w:p>
-      <w:pPr>
-        <w:ind w:left="360"/>
-        <w:rPr>
-          <w:rFonts w:ascii="Arial" w:hAnsi="Arial" w:cs="Arial"/>
-          <w:szCs w:val="24"/>
-        </w:rPr>
-      </w:pPr>
+        <w:ind w:firstLine="360"/>
+        <w:jc w:val="both"/>
+        <w:rPr>
+          <w:rFonts w:ascii="Arial" w:hAnsi="Arial" w:cs="Arial"/>
+          <w:szCs w:val="24"/>
+        </w:rPr>
+      </w:pPr>
+      <w:r>
+        <w:rPr>
+          <w:rFonts w:ascii="Arial" w:hAnsi="Arial" w:cs="Arial"/>
+          <w:szCs w:val="24"/>
+        </w:rPr>
+        <w:t xml:space="preserve">O estágio foi realizado nos escritórios de São Paulo situado no bairro do Itaim Bibi no edifício </w:t>
+      </w:r>
+      <w:proofErr w:type="spellStart"/>
+      <w:r>
+        <w:rPr>
+          <w:rFonts w:ascii="Arial" w:hAnsi="Arial" w:cs="Arial"/>
+          <w:szCs w:val="24"/>
+        </w:rPr>
+        <w:t>Birmann</w:t>
+      </w:r>
+      <w:proofErr w:type="spellEnd"/>
+      <w:r>
+        <w:rPr>
+          <w:rFonts w:ascii="Arial" w:hAnsi="Arial" w:cs="Arial"/>
+          <w:szCs w:val="24"/>
+        </w:rPr>
+        <w:t xml:space="preserve"> do qual o J.P. Morgan possui os </w:t>
+      </w:r>
+      <w:proofErr w:type="gramStart"/>
+      <w:r>
+        <w:rPr>
+          <w:rFonts w:ascii="Arial" w:hAnsi="Arial" w:cs="Arial"/>
+          <w:szCs w:val="24"/>
+        </w:rPr>
+        <w:t>5</w:t>
+      </w:r>
+      <w:proofErr w:type="gramEnd"/>
+      <w:r>
+        <w:rPr>
+          <w:rFonts w:ascii="Arial" w:hAnsi="Arial" w:cs="Arial"/>
+          <w:szCs w:val="24"/>
+        </w:rPr>
+        <w:t xml:space="preserve"> andares superiores.</w:t>
+      </w:r>
+    </w:p>
+    <w:p>
+      <w:pPr>
+        <w:ind w:firstLine="360"/>
+        <w:jc w:val="both"/>
+        <w:rPr>
+          <w:rFonts w:ascii="Arial" w:hAnsi="Arial" w:cs="Arial"/>
+          <w:szCs w:val="24"/>
+        </w:rPr>
+      </w:pPr>
+    </w:p>
+    <w:p>
+      <w:pPr>
+        <w:ind w:firstLine="360"/>
+        <w:jc w:val="both"/>
+        <w:rPr>
+          <w:rFonts w:ascii="Arial" w:hAnsi="Arial" w:cs="Arial"/>
+          <w:szCs w:val="24"/>
+        </w:rPr>
+      </w:pPr>
+      <w:r>
+        <w:rPr>
+          <w:rFonts w:ascii="Arial" w:hAnsi="Arial" w:cs="Arial"/>
+          <w:szCs w:val="24"/>
+        </w:rPr>
+        <w:t xml:space="preserve">No edifício estão alocadas as áreas de Recursos Humanos, Infraestrutura, Telecomunicações, Service Desk, Back Office &amp; </w:t>
+      </w:r>
+      <w:proofErr w:type="spellStart"/>
+      <w:r>
+        <w:rPr>
+          <w:rFonts w:ascii="Arial" w:hAnsi="Arial" w:cs="Arial"/>
+          <w:szCs w:val="24"/>
+        </w:rPr>
+        <w:t>Operations</w:t>
+      </w:r>
+      <w:proofErr w:type="spellEnd"/>
+      <w:r>
+        <w:rPr>
+          <w:rFonts w:ascii="Arial" w:hAnsi="Arial" w:cs="Arial"/>
+          <w:szCs w:val="24"/>
+        </w:rPr>
+        <w:t xml:space="preserve">, </w:t>
+      </w:r>
+      <w:proofErr w:type="spellStart"/>
+      <w:r>
+        <w:rPr>
+          <w:rFonts w:ascii="Arial" w:hAnsi="Arial" w:cs="Arial"/>
+          <w:szCs w:val="24"/>
+        </w:rPr>
+        <w:t>Middle</w:t>
+      </w:r>
+      <w:proofErr w:type="spellEnd"/>
+      <w:r>
+        <w:rPr>
+          <w:rFonts w:ascii="Arial" w:hAnsi="Arial" w:cs="Arial"/>
+          <w:szCs w:val="24"/>
+        </w:rPr>
+        <w:t xml:space="preserve"> Office e Mesa de Operações (Front Office).</w:t>
+      </w:r>
+    </w:p>
+    <w:p>
+      <w:pPr>
+        <w:ind w:firstLine="360"/>
+        <w:jc w:val="both"/>
+        <w:rPr>
+          <w:rFonts w:ascii="Arial" w:hAnsi="Arial" w:cs="Arial"/>
+          <w:szCs w:val="24"/>
+        </w:rPr>
+      </w:pPr>
+    </w:p>
+    <w:p>
+      <w:pPr>
+        <w:ind w:firstLine="360"/>
+        <w:jc w:val="both"/>
+        <w:rPr>
+          <w:rFonts w:ascii="Arial" w:hAnsi="Arial" w:cs="Arial"/>
+          <w:szCs w:val="24"/>
+        </w:rPr>
+      </w:pPr>
+      <w:r>
+        <w:rPr>
+          <w:rFonts w:ascii="Arial" w:hAnsi="Arial" w:cs="Arial"/>
+          <w:szCs w:val="24"/>
+        </w:rPr>
+        <w:t>Por termos quase todas as áreas do banco situados no mesmo espaço, facilita a comunicação entre os grupos, o fluxo de informação e a convivência com as pessoas.</w:t>
+      </w:r>
+    </w:p>
+    <w:p>
+      <w:pPr>
+        <w:jc w:val="both"/>
+        <w:rPr>
+          <w:rFonts w:ascii="Arial" w:hAnsi="Arial" w:cs="Arial"/>
+          <w:szCs w:val="24"/>
+        </w:rPr>
+      </w:pPr>
+      <w:r>
+        <w:rPr>
+          <w:rFonts w:ascii="Arial" w:hAnsi="Arial" w:cs="Arial"/>
+          <w:szCs w:val="24"/>
+        </w:rPr>
+        <w:br w:type="page"/>
+      </w:r>
     </w:p>
     <w:p>
       <w:pPr>
@@ -1921,13 +2677,275 @@
           <w:szCs w:val="24"/>
         </w:rPr>
       </w:pPr>
+      <w:proofErr w:type="spellStart"/>
       <w:r>
         <w:rPr>
           <w:rFonts w:ascii="Arial" w:hAnsi="Arial" w:cs="Arial"/>
           <w:b/>
           <w:szCs w:val="24"/>
         </w:rPr>
-        <w:t>Primeira Atividade</w:t>
+        <w:t>Spreadsheet</w:t>
+      </w:r>
+      <w:proofErr w:type="spellEnd"/>
+      <w:r>
+        <w:rPr>
+          <w:rFonts w:ascii="Arial" w:hAnsi="Arial" w:cs="Arial"/>
+          <w:b/>
+          <w:szCs w:val="24"/>
+        </w:rPr>
+        <w:t xml:space="preserve"> </w:t>
+      </w:r>
+      <w:proofErr w:type="spellStart"/>
+      <w:r>
+        <w:rPr>
+          <w:rFonts w:ascii="Arial" w:hAnsi="Arial" w:cs="Arial"/>
+          <w:b/>
+          <w:szCs w:val="24"/>
+        </w:rPr>
+        <w:t>rationalization</w:t>
+      </w:r>
+      <w:proofErr w:type="spellEnd"/>
+    </w:p>
+    <w:p>
+      <w:pPr>
+        <w:rPr>
+          <w:rFonts w:ascii="Arial" w:hAnsi="Arial" w:cs="Arial"/>
+          <w:b/>
+          <w:szCs w:val="24"/>
+        </w:rPr>
+      </w:pPr>
+    </w:p>
+    <w:p>
+      <w:pPr>
+        <w:rPr>
+          <w:rFonts w:ascii="Arial" w:hAnsi="Arial" w:cs="Arial"/>
+          <w:b/>
+          <w:szCs w:val="24"/>
+        </w:rPr>
+      </w:pPr>
+      <w:r>
+        <w:rPr>
+          <w:rFonts w:ascii="Arial" w:hAnsi="Arial" w:cs="Arial"/>
+          <w:b/>
+          <w:szCs w:val="24"/>
+        </w:rPr>
+        <w:t>Problema</w:t>
+      </w:r>
+    </w:p>
+    <w:p>
+      <w:pPr>
+        <w:jc w:val="both"/>
+        <w:rPr>
+          <w:rFonts w:ascii="Arial" w:hAnsi="Arial" w:cs="Arial"/>
+          <w:b/>
+          <w:szCs w:val="24"/>
+        </w:rPr>
+      </w:pPr>
+    </w:p>
+    <w:p>
+      <w:pPr>
+        <w:ind w:firstLine="426"/>
+        <w:jc w:val="both"/>
+        <w:rPr>
+          <w:rFonts w:ascii="Arial" w:hAnsi="Arial" w:cs="Arial"/>
+          <w:szCs w:val="24"/>
+        </w:rPr>
+      </w:pPr>
+      <w:r>
+        <w:rPr>
+          <w:rFonts w:ascii="Arial" w:hAnsi="Arial" w:cs="Arial"/>
+          <w:szCs w:val="24"/>
+        </w:rPr>
+        <w:t xml:space="preserve">Em uma empresa do ramo financeiro tal como um banco ou corretora de investimentos, existe a necessidade de ter sempre de maneira fácil valores, históricos, cotações entre outros dados e estes precisam estar dispostos de uma maneira que facilite a manipulação </w:t>
+      </w:r>
+      <w:r>
+        <w:rPr>
+          <w:rFonts w:ascii="Arial" w:hAnsi="Arial" w:cs="Arial"/>
+          <w:szCs w:val="24"/>
+        </w:rPr>
+        <w:t>e distribuição deles</w:t>
+      </w:r>
+      <w:r>
+        <w:rPr>
+          <w:rFonts w:ascii="Arial" w:hAnsi="Arial" w:cs="Arial"/>
+          <w:szCs w:val="24"/>
+        </w:rPr>
+        <w:t>. Sendo assim se recorreu ao MS Excel por ser uma ferramenta que possibilita fácil coleta, registro e manipulação desses dados de maneira que qualquer um pode utiliza-lo sem ter profundo conhecimento da ferramenta.</w:t>
+      </w:r>
+    </w:p>
+    <w:p>
+      <w:pPr>
+        <w:ind w:firstLine="426"/>
+        <w:jc w:val="both"/>
+        <w:rPr>
+          <w:rFonts w:ascii="Arial" w:hAnsi="Arial" w:cs="Arial"/>
+          <w:szCs w:val="24"/>
+        </w:rPr>
+      </w:pPr>
+    </w:p>
+    <w:p>
+      <w:pPr>
+        <w:ind w:firstLine="426"/>
+        <w:jc w:val="both"/>
+        <w:rPr>
+          <w:rFonts w:ascii="Arial" w:hAnsi="Arial" w:cs="Arial"/>
+          <w:szCs w:val="24"/>
+        </w:rPr>
+      </w:pPr>
+      <w:r>
+        <w:rPr>
+          <w:rFonts w:ascii="Arial" w:hAnsi="Arial" w:cs="Arial"/>
+          <w:szCs w:val="24"/>
+        </w:rPr>
+        <w:t>Com o tempo, foi criad</w:t>
+      </w:r>
+      <w:r>
+        <w:rPr>
+          <w:rFonts w:ascii="Arial" w:hAnsi="Arial" w:cs="Arial"/>
+          <w:szCs w:val="24"/>
+        </w:rPr>
+        <w:t>a</w:t>
+      </w:r>
+      <w:r>
+        <w:rPr>
+          <w:rFonts w:ascii="Arial" w:hAnsi="Arial" w:cs="Arial"/>
+          <w:szCs w:val="24"/>
+        </w:rPr>
+        <w:t xml:space="preserve"> um</w:t>
+      </w:r>
+      <w:r>
+        <w:rPr>
+          <w:rFonts w:ascii="Arial" w:hAnsi="Arial" w:cs="Arial"/>
+          <w:szCs w:val="24"/>
+        </w:rPr>
+        <w:t>a</w:t>
+      </w:r>
+      <w:r>
+        <w:rPr>
+          <w:rFonts w:ascii="Arial" w:hAnsi="Arial" w:cs="Arial"/>
+          <w:szCs w:val="24"/>
+        </w:rPr>
+        <w:t xml:space="preserve"> grande </w:t>
+      </w:r>
+      <w:r>
+        <w:rPr>
+          <w:rFonts w:ascii="Arial" w:hAnsi="Arial" w:cs="Arial"/>
+          <w:szCs w:val="24"/>
+        </w:rPr>
+        <w:t xml:space="preserve">rede </w:t>
+      </w:r>
+      <w:r>
+        <w:rPr>
+          <w:rFonts w:ascii="Arial" w:hAnsi="Arial" w:cs="Arial"/>
+          <w:szCs w:val="24"/>
+        </w:rPr>
+        <w:t xml:space="preserve">de planilhas para auxiliar no dia-a-dia das áreas </w:t>
+      </w:r>
+      <w:r>
+        <w:rPr>
+          <w:rFonts w:ascii="Arial" w:hAnsi="Arial" w:cs="Arial"/>
+          <w:szCs w:val="24"/>
+        </w:rPr>
+        <w:t>do banco</w:t>
+      </w:r>
+      <w:r>
+        <w:rPr>
+          <w:rFonts w:ascii="Arial" w:hAnsi="Arial" w:cs="Arial"/>
+          <w:szCs w:val="24"/>
+        </w:rPr>
+        <w:t xml:space="preserve"> que </w:t>
+      </w:r>
+      <w:r>
+        <w:rPr>
+          <w:rFonts w:ascii="Arial" w:hAnsi="Arial" w:cs="Arial"/>
+          <w:szCs w:val="24"/>
+        </w:rPr>
+        <w:t>se tornaram esse</w:t>
+      </w:r>
+      <w:r>
+        <w:rPr>
+          <w:rFonts w:ascii="Arial" w:hAnsi="Arial" w:cs="Arial"/>
+          <w:szCs w:val="24"/>
+        </w:rPr>
+        <w:t>n</w:t>
+      </w:r>
+      <w:r>
+        <w:rPr>
+          <w:rFonts w:ascii="Arial" w:hAnsi="Arial" w:cs="Arial"/>
+          <w:szCs w:val="24"/>
+        </w:rPr>
+        <w:t xml:space="preserve">ciais para </w:t>
+      </w:r>
+      <w:r>
+        <w:rPr>
+          <w:rFonts w:ascii="Arial" w:hAnsi="Arial" w:cs="Arial"/>
+          <w:szCs w:val="24"/>
+        </w:rPr>
+        <w:t xml:space="preserve">execução das tarefas diárias auxiliando em uma </w:t>
+      </w:r>
+      <w:r>
+        <w:rPr>
+          <w:rFonts w:ascii="Arial" w:hAnsi="Arial" w:cs="Arial"/>
+          <w:szCs w:val="24"/>
+        </w:rPr>
+        <w:t>variedade de controles</w:t>
+      </w:r>
+      <w:r>
+        <w:rPr>
+          <w:rFonts w:ascii="Arial" w:hAnsi="Arial" w:cs="Arial"/>
+          <w:szCs w:val="24"/>
+        </w:rPr>
+        <w:t xml:space="preserve"> vitais</w:t>
+      </w:r>
+      <w:r>
+        <w:rPr>
+          <w:rFonts w:ascii="Arial" w:hAnsi="Arial" w:cs="Arial"/>
+          <w:szCs w:val="24"/>
+        </w:rPr>
+        <w:t>.</w:t>
+      </w:r>
+    </w:p>
+    <w:p>
+      <w:pPr>
+        <w:ind w:firstLine="426"/>
+        <w:jc w:val="both"/>
+        <w:rPr>
+          <w:rFonts w:ascii="Arial" w:hAnsi="Arial" w:cs="Arial"/>
+          <w:szCs w:val="24"/>
+        </w:rPr>
+      </w:pPr>
+    </w:p>
+    <w:p>
+      <w:pPr>
+        <w:ind w:firstLine="426"/>
+        <w:jc w:val="both"/>
+        <w:rPr>
+          <w:rFonts w:ascii="Arial" w:hAnsi="Arial" w:cs="Arial"/>
+          <w:szCs w:val="24"/>
+        </w:rPr>
+      </w:pPr>
+      <w:r>
+        <w:rPr>
+          <w:rFonts w:ascii="Arial" w:hAnsi="Arial" w:cs="Arial"/>
+          <w:szCs w:val="24"/>
+        </w:rPr>
+        <w:t xml:space="preserve">A falta de planejamento por parte dos usuários na criação das planilhas fez com que os dados necessários ficassem </w:t>
+      </w:r>
+      <w:proofErr w:type="gramStart"/>
+      <w:r>
+        <w:rPr>
+          <w:rFonts w:ascii="Arial" w:hAnsi="Arial" w:cs="Arial"/>
+          <w:szCs w:val="24"/>
+        </w:rPr>
+        <w:t>fragmentados e muitas</w:t>
+      </w:r>
+      <w:proofErr w:type="gramEnd"/>
+      <w:r>
+        <w:rPr>
+          <w:rFonts w:ascii="Arial" w:hAnsi="Arial" w:cs="Arial"/>
+          <w:szCs w:val="24"/>
+        </w:rPr>
+        <w:t xml:space="preserve"> “gambiarras” foram criadas para contornar situações inesperada.</w:t>
       </w:r>
     </w:p>
     <w:p>
@@ -1941,21 +2959,798 @@
     </w:p>
     <w:p>
       <w:pPr>
-        <w:ind w:left="1080"/>
-        <w:rPr>
-          <w:rFonts w:ascii="Arial" w:hAnsi="Arial" w:cs="Arial"/>
-          <w:szCs w:val="24"/>
-        </w:rPr>
-      </w:pPr>
-    </w:p>
-    <w:p>
-      <w:pPr>
-        <w:ind w:left="1080"/>
-        <w:rPr>
-          <w:rFonts w:ascii="Arial" w:hAnsi="Arial" w:cs="Arial"/>
-          <w:szCs w:val="24"/>
-        </w:rPr>
-      </w:pPr>
+        <w:rPr>
+          <w:rFonts w:ascii="Arial" w:hAnsi="Arial" w:cs="Arial"/>
+          <w:b/>
+          <w:szCs w:val="24"/>
+        </w:rPr>
+      </w:pPr>
+      <w:r>
+        <w:rPr>
+          <w:rFonts w:ascii="Arial" w:hAnsi="Arial" w:cs="Arial"/>
+          <w:b/>
+          <w:szCs w:val="24"/>
+        </w:rPr>
+        <w:t>Solução</w:t>
+      </w:r>
+    </w:p>
+    <w:p>
+      <w:pPr>
+        <w:jc w:val="both"/>
+        <w:rPr>
+          <w:rFonts w:ascii="Arial" w:hAnsi="Arial" w:cs="Arial"/>
+          <w:b/>
+          <w:szCs w:val="24"/>
+        </w:rPr>
+      </w:pPr>
+    </w:p>
+    <w:p>
+      <w:pPr>
+        <w:jc w:val="both"/>
+        <w:rPr>
+          <w:rFonts w:ascii="Arial" w:hAnsi="Arial" w:cs="Arial"/>
+          <w:szCs w:val="24"/>
+        </w:rPr>
+      </w:pPr>
+      <w:r>
+        <w:rPr>
+          <w:rFonts w:ascii="Arial" w:hAnsi="Arial" w:cs="Arial"/>
+          <w:b/>
+          <w:szCs w:val="24"/>
+        </w:rPr>
+        <w:tab/>
+      </w:r>
+      <w:r>
+        <w:rPr>
+          <w:rFonts w:ascii="Arial" w:hAnsi="Arial" w:cs="Arial"/>
+          <w:szCs w:val="24"/>
+        </w:rPr>
+        <w:t>Para solucionar o problema do grande numero de planilhas mal feitas, fui alocado</w:t>
+      </w:r>
+      <w:r>
+        <w:rPr>
+          <w:rFonts w:ascii="Arial" w:hAnsi="Arial" w:cs="Arial"/>
+          <w:szCs w:val="24"/>
+        </w:rPr>
+        <w:t xml:space="preserve"> junto ao time de EDG (</w:t>
+      </w:r>
+      <w:proofErr w:type="spellStart"/>
+      <w:r>
+        <w:rPr>
+          <w:rFonts w:ascii="Arial" w:hAnsi="Arial" w:cs="Arial"/>
+          <w:szCs w:val="24"/>
+        </w:rPr>
+        <w:t>Equities</w:t>
+      </w:r>
+      <w:proofErr w:type="spellEnd"/>
+      <w:r>
+        <w:rPr>
+          <w:rFonts w:ascii="Arial" w:hAnsi="Arial" w:cs="Arial"/>
+          <w:szCs w:val="24"/>
+        </w:rPr>
+        <w:t xml:space="preserve"> &amp; </w:t>
+      </w:r>
+      <w:proofErr w:type="spellStart"/>
+      <w:r>
+        <w:rPr>
+          <w:rFonts w:ascii="Arial" w:hAnsi="Arial" w:cs="Arial"/>
+          <w:szCs w:val="24"/>
+        </w:rPr>
+        <w:t>Derivatives</w:t>
+      </w:r>
+      <w:proofErr w:type="spellEnd"/>
+      <w:r>
+        <w:rPr>
+          <w:rFonts w:ascii="Arial" w:hAnsi="Arial" w:cs="Arial"/>
+          <w:szCs w:val="24"/>
+        </w:rPr>
+        <w:t xml:space="preserve"> </w:t>
+      </w:r>
+      <w:proofErr w:type="spellStart"/>
+      <w:r>
+        <w:rPr>
+          <w:rFonts w:ascii="Arial" w:hAnsi="Arial" w:cs="Arial"/>
+          <w:szCs w:val="24"/>
+        </w:rPr>
+        <w:t>Group</w:t>
+      </w:r>
+      <w:proofErr w:type="spellEnd"/>
+      <w:r>
+        <w:rPr>
+          <w:rFonts w:ascii="Arial" w:hAnsi="Arial" w:cs="Arial"/>
+          <w:szCs w:val="24"/>
+        </w:rPr>
+        <w:t>)</w:t>
+      </w:r>
+      <w:r>
+        <w:rPr>
+          <w:rFonts w:ascii="Arial" w:hAnsi="Arial" w:cs="Arial"/>
+          <w:szCs w:val="24"/>
+        </w:rPr>
+        <w:t xml:space="preserve"> com o objetivo de:</w:t>
+      </w:r>
+    </w:p>
+    <w:p>
+      <w:pPr>
+        <w:pStyle w:val="PargrafodaLista"/>
+        <w:numPr>
+          <w:ilvl w:val="0"/>
+          <w:numId w:val="3"/>
+        </w:numPr>
+        <w:jc w:val="both"/>
+        <w:rPr>
+          <w:rFonts w:ascii="Arial" w:hAnsi="Arial" w:cs="Arial"/>
+          <w:szCs w:val="24"/>
+        </w:rPr>
+      </w:pPr>
+      <w:r>
+        <w:rPr>
+          <w:rFonts w:ascii="Arial" w:hAnsi="Arial" w:cs="Arial"/>
+          <w:szCs w:val="24"/>
+        </w:rPr>
+        <w:t>Centralizar informação igual em planilhas diferentes (Centralizar dados);</w:t>
+      </w:r>
+    </w:p>
+    <w:p>
+      <w:pPr>
+        <w:pStyle w:val="PargrafodaLista"/>
+        <w:numPr>
+          <w:ilvl w:val="0"/>
+          <w:numId w:val="3"/>
+        </w:numPr>
+        <w:jc w:val="both"/>
+        <w:rPr>
+          <w:rFonts w:ascii="Arial" w:hAnsi="Arial" w:cs="Arial"/>
+          <w:szCs w:val="24"/>
+        </w:rPr>
+      </w:pPr>
+      <w:r>
+        <w:rPr>
+          <w:rFonts w:ascii="Arial" w:hAnsi="Arial" w:cs="Arial"/>
+          <w:szCs w:val="24"/>
+        </w:rPr>
+        <w:t>Aprimorar planilhas já existentes;</w:t>
+      </w:r>
+    </w:p>
+    <w:p>
+      <w:pPr>
+        <w:pStyle w:val="PargrafodaLista"/>
+        <w:numPr>
+          <w:ilvl w:val="0"/>
+          <w:numId w:val="3"/>
+        </w:numPr>
+        <w:jc w:val="both"/>
+        <w:rPr>
+          <w:rFonts w:ascii="Arial" w:hAnsi="Arial" w:cs="Arial"/>
+          <w:szCs w:val="24"/>
+        </w:rPr>
+      </w:pPr>
+      <w:r>
+        <w:rPr>
+          <w:rFonts w:ascii="Arial" w:hAnsi="Arial" w:cs="Arial"/>
+          <w:szCs w:val="24"/>
+        </w:rPr>
+        <w:t>Criar novas planilhas de acordo com as necessidades do usuário;</w:t>
+      </w:r>
+    </w:p>
+    <w:p>
+      <w:pPr>
+        <w:pStyle w:val="PargrafodaLista"/>
+        <w:numPr>
+          <w:ilvl w:val="0"/>
+          <w:numId w:val="3"/>
+        </w:numPr>
+        <w:jc w:val="both"/>
+        <w:rPr>
+          <w:rFonts w:ascii="Arial" w:hAnsi="Arial" w:cs="Arial"/>
+          <w:szCs w:val="24"/>
+        </w:rPr>
+      </w:pPr>
+      <w:r>
+        <w:rPr>
+          <w:rFonts w:ascii="Arial" w:hAnsi="Arial" w:cs="Arial"/>
+          <w:szCs w:val="24"/>
+        </w:rPr>
+        <w:t xml:space="preserve">Estudar o modelo de negocio e processos dos usuários para aprimora-los utilizando novas planilhas ou </w:t>
+      </w:r>
+      <w:proofErr w:type="gramStart"/>
+      <w:r>
+        <w:rPr>
+          <w:rFonts w:ascii="Arial" w:hAnsi="Arial" w:cs="Arial"/>
+          <w:szCs w:val="24"/>
+        </w:rPr>
+        <w:t>otimizando</w:t>
+      </w:r>
+      <w:proofErr w:type="gramEnd"/>
+      <w:r>
+        <w:rPr>
+          <w:rFonts w:ascii="Arial" w:hAnsi="Arial" w:cs="Arial"/>
+          <w:szCs w:val="24"/>
+        </w:rPr>
+        <w:t xml:space="preserve"> as existentes.</w:t>
+      </w:r>
+    </w:p>
+    <w:p>
+      <w:pPr>
+        <w:rPr>
+          <w:rFonts w:ascii="Arial" w:hAnsi="Arial" w:cs="Arial"/>
+          <w:szCs w:val="24"/>
+        </w:rPr>
+      </w:pPr>
+    </w:p>
+    <w:p>
+      <w:pPr>
+        <w:rPr>
+          <w:rFonts w:ascii="Arial" w:hAnsi="Arial" w:cs="Arial"/>
+          <w:b/>
+          <w:szCs w:val="24"/>
+        </w:rPr>
+      </w:pPr>
+      <w:r>
+        <w:rPr>
+          <w:rFonts w:ascii="Arial" w:hAnsi="Arial" w:cs="Arial"/>
+          <w:b/>
+          <w:szCs w:val="24"/>
+        </w:rPr>
+        <w:t>Desenvolvimento</w:t>
+      </w:r>
+    </w:p>
+    <w:p>
+      <w:pPr>
+        <w:jc w:val="both"/>
+        <w:rPr>
+          <w:rFonts w:ascii="Arial" w:hAnsi="Arial" w:cs="Arial"/>
+          <w:b/>
+          <w:szCs w:val="24"/>
+        </w:rPr>
+      </w:pPr>
+    </w:p>
+    <w:p>
+      <w:pPr>
+        <w:jc w:val="both"/>
+        <w:rPr>
+          <w:rFonts w:ascii="Arial" w:hAnsi="Arial" w:cs="Arial"/>
+          <w:szCs w:val="24"/>
+        </w:rPr>
+      </w:pPr>
+      <w:r>
+        <w:rPr>
+          <w:rFonts w:ascii="Arial" w:hAnsi="Arial" w:cs="Arial"/>
+          <w:szCs w:val="24"/>
+        </w:rPr>
+        <w:tab/>
+      </w:r>
+      <w:r>
+        <w:rPr>
+          <w:rFonts w:ascii="Arial" w:hAnsi="Arial" w:cs="Arial"/>
+          <w:szCs w:val="24"/>
+        </w:rPr>
+        <w:t>Durante a fase de análise dos processos, listamos</w:t>
+      </w:r>
+      <w:r>
+        <w:rPr>
+          <w:rFonts w:ascii="Arial" w:hAnsi="Arial" w:cs="Arial"/>
+          <w:szCs w:val="24"/>
+        </w:rPr>
+        <w:t xml:space="preserve"> junto ao time de EDG</w:t>
+      </w:r>
+      <w:r>
+        <w:rPr>
+          <w:rFonts w:ascii="Arial" w:hAnsi="Arial" w:cs="Arial"/>
+          <w:szCs w:val="24"/>
+        </w:rPr>
+        <w:t xml:space="preserve"> as principais planilhas a serem criadas e melhoradas:</w:t>
+      </w:r>
+    </w:p>
+    <w:p>
+      <w:pPr>
+        <w:pStyle w:val="PargrafodaLista"/>
+        <w:numPr>
+          <w:ilvl w:val="0"/>
+          <w:numId w:val="4"/>
+        </w:numPr>
+        <w:jc w:val="both"/>
+        <w:rPr>
+          <w:rFonts w:ascii="Arial" w:hAnsi="Arial" w:cs="Arial"/>
+          <w:szCs w:val="24"/>
+        </w:rPr>
+      </w:pPr>
+      <w:r>
+        <w:rPr>
+          <w:rFonts w:ascii="Arial" w:hAnsi="Arial" w:cs="Arial"/>
+          <w:szCs w:val="24"/>
+        </w:rPr>
+        <w:t xml:space="preserve">Reconciliação de Instrumentos </w:t>
+      </w:r>
+      <w:proofErr w:type="spellStart"/>
+      <w:r>
+        <w:rPr>
+          <w:rFonts w:ascii="Arial" w:hAnsi="Arial" w:cs="Arial"/>
+          <w:szCs w:val="24"/>
+        </w:rPr>
+        <w:t>onshore</w:t>
+      </w:r>
+      <w:proofErr w:type="spellEnd"/>
+      <w:r>
+        <w:rPr>
+          <w:rFonts w:ascii="Arial" w:hAnsi="Arial" w:cs="Arial"/>
+          <w:szCs w:val="24"/>
+        </w:rPr>
+        <w:t>;</w:t>
+      </w:r>
+    </w:p>
+    <w:p>
+      <w:pPr>
+        <w:pStyle w:val="PargrafodaLista"/>
+        <w:numPr>
+          <w:ilvl w:val="0"/>
+          <w:numId w:val="4"/>
+        </w:numPr>
+        <w:jc w:val="both"/>
+        <w:rPr>
+          <w:rFonts w:ascii="Arial" w:hAnsi="Arial" w:cs="Arial"/>
+          <w:szCs w:val="24"/>
+        </w:rPr>
+      </w:pPr>
+      <w:r>
+        <w:rPr>
+          <w:rFonts w:ascii="Arial" w:hAnsi="Arial" w:cs="Arial"/>
+          <w:szCs w:val="24"/>
+        </w:rPr>
+        <w:t>Reconciliação de instrumentos offshore;</w:t>
+      </w:r>
+    </w:p>
+    <w:p>
+      <w:pPr>
+        <w:pStyle w:val="PargrafodaLista"/>
+        <w:numPr>
+          <w:ilvl w:val="0"/>
+          <w:numId w:val="4"/>
+        </w:numPr>
+        <w:jc w:val="both"/>
+        <w:rPr>
+          <w:rFonts w:ascii="Arial" w:hAnsi="Arial" w:cs="Arial"/>
+          <w:szCs w:val="24"/>
+        </w:rPr>
+      </w:pPr>
+      <w:r>
+        <w:rPr>
+          <w:rFonts w:ascii="Arial" w:hAnsi="Arial" w:cs="Arial"/>
+          <w:szCs w:val="24"/>
+        </w:rPr>
+        <w:t>Reconciliação de P&amp;L (perdas e ganhos);</w:t>
+      </w:r>
+    </w:p>
+    <w:p>
+      <w:pPr>
+        <w:pStyle w:val="PargrafodaLista"/>
+        <w:numPr>
+          <w:ilvl w:val="0"/>
+          <w:numId w:val="4"/>
+        </w:numPr>
+        <w:jc w:val="both"/>
+        <w:rPr>
+          <w:rFonts w:ascii="Arial" w:hAnsi="Arial" w:cs="Arial"/>
+          <w:szCs w:val="24"/>
+        </w:rPr>
+      </w:pPr>
+      <w:r>
+        <w:rPr>
+          <w:rFonts w:ascii="Arial" w:hAnsi="Arial" w:cs="Arial"/>
+          <w:szCs w:val="24"/>
+        </w:rPr>
+        <w:t>Controle de Opções;</w:t>
+      </w:r>
+    </w:p>
+    <w:p>
+      <w:pPr>
+        <w:pStyle w:val="PargrafodaLista"/>
+        <w:numPr>
+          <w:ilvl w:val="0"/>
+          <w:numId w:val="4"/>
+        </w:numPr>
+        <w:jc w:val="both"/>
+        <w:rPr>
+          <w:rFonts w:ascii="Arial" w:hAnsi="Arial" w:cs="Arial"/>
+          <w:szCs w:val="24"/>
+        </w:rPr>
+      </w:pPr>
+      <w:r>
+        <w:rPr>
+          <w:rFonts w:ascii="Arial" w:hAnsi="Arial" w:cs="Arial"/>
+          <w:szCs w:val="24"/>
+        </w:rPr>
+        <w:t>Controle de Taxas;</w:t>
+      </w:r>
+    </w:p>
+    <w:p>
+      <w:pPr>
+        <w:pStyle w:val="PargrafodaLista"/>
+        <w:numPr>
+          <w:ilvl w:val="0"/>
+          <w:numId w:val="4"/>
+        </w:numPr>
+        <w:jc w:val="both"/>
+        <w:rPr>
+          <w:rFonts w:ascii="Arial" w:hAnsi="Arial" w:cs="Arial"/>
+          <w:szCs w:val="24"/>
+        </w:rPr>
+      </w:pPr>
+      <w:r>
+        <w:rPr>
+          <w:rFonts w:ascii="Arial" w:hAnsi="Arial" w:cs="Arial"/>
+          <w:szCs w:val="24"/>
+        </w:rPr>
+        <w:t>Reconciliação de empréstimos entre outros.</w:t>
+      </w:r>
+    </w:p>
+    <w:p>
+      <w:pPr>
+        <w:jc w:val="both"/>
+        <w:rPr>
+          <w:rFonts w:ascii="Arial" w:hAnsi="Arial" w:cs="Arial"/>
+          <w:szCs w:val="24"/>
+        </w:rPr>
+      </w:pPr>
+    </w:p>
+    <w:p>
+      <w:pPr>
+        <w:ind w:firstLine="360"/>
+        <w:jc w:val="both"/>
+        <w:rPr>
+          <w:rFonts w:ascii="Arial" w:hAnsi="Arial" w:cs="Arial"/>
+          <w:szCs w:val="24"/>
+        </w:rPr>
+      </w:pPr>
+      <w:r>
+        <w:rPr>
+          <w:rFonts w:ascii="Arial" w:hAnsi="Arial" w:cs="Arial"/>
+          <w:szCs w:val="24"/>
+        </w:rPr>
+        <w:t>Para auxiliar e agilizar na criação das planilhas foi criado uma biblioteca com funções genéricas que poderiam ser uteis em diversas partes do projeto como</w:t>
+      </w:r>
+      <w:proofErr w:type="gramStart"/>
+      <w:r>
+        <w:rPr>
+          <w:rFonts w:ascii="Arial" w:hAnsi="Arial" w:cs="Arial"/>
+          <w:szCs w:val="24"/>
+        </w:rPr>
+        <w:t xml:space="preserve"> por exemplo</w:t>
+      </w:r>
+      <w:proofErr w:type="gramEnd"/>
+      <w:r>
+        <w:rPr>
+          <w:rFonts w:ascii="Arial" w:hAnsi="Arial" w:cs="Arial"/>
+          <w:szCs w:val="24"/>
+        </w:rPr>
+        <w:t xml:space="preserve"> captura dos dados das planilhas de maneira fácil e rápida, ordenação dos </w:t>
+      </w:r>
+      <w:r>
+        <w:rPr>
+          <w:rFonts w:ascii="Arial" w:hAnsi="Arial" w:cs="Arial"/>
+          <w:szCs w:val="24"/>
+        </w:rPr>
+        <w:lastRenderedPageBreak/>
+        <w:t>dados das planilhas utilizando o algoritmo do “</w:t>
+      </w:r>
+      <w:proofErr w:type="spellStart"/>
+      <w:r>
+        <w:rPr>
+          <w:rFonts w:ascii="Arial" w:hAnsi="Arial" w:cs="Arial"/>
+          <w:szCs w:val="24"/>
+        </w:rPr>
+        <w:t>quick</w:t>
+      </w:r>
+      <w:proofErr w:type="spellEnd"/>
+      <w:r>
+        <w:rPr>
+          <w:rFonts w:ascii="Arial" w:hAnsi="Arial" w:cs="Arial"/>
+          <w:szCs w:val="24"/>
+        </w:rPr>
+        <w:t xml:space="preserve"> </w:t>
+      </w:r>
+      <w:proofErr w:type="spellStart"/>
+      <w:r>
+        <w:rPr>
+          <w:rFonts w:ascii="Arial" w:hAnsi="Arial" w:cs="Arial"/>
+          <w:szCs w:val="24"/>
+        </w:rPr>
+        <w:t>sort</w:t>
+      </w:r>
+      <w:proofErr w:type="spellEnd"/>
+      <w:r>
+        <w:rPr>
+          <w:rFonts w:ascii="Arial" w:hAnsi="Arial" w:cs="Arial"/>
+          <w:szCs w:val="24"/>
+        </w:rPr>
+        <w:t>“, busca de dados utilizando algoritmo de busca binaria entre outros específicos para MS Excel.</w:t>
+      </w:r>
+    </w:p>
+    <w:p>
+      <w:pPr>
+        <w:ind w:firstLine="360"/>
+        <w:jc w:val="both"/>
+        <w:rPr>
+          <w:rFonts w:ascii="Arial" w:hAnsi="Arial" w:cs="Arial"/>
+          <w:szCs w:val="24"/>
+        </w:rPr>
+      </w:pPr>
+    </w:p>
+    <w:p>
+      <w:pPr>
+        <w:ind w:firstLine="360"/>
+        <w:jc w:val="both"/>
+        <w:rPr>
+          <w:rFonts w:ascii="Arial" w:hAnsi="Arial" w:cs="Arial"/>
+          <w:szCs w:val="24"/>
+        </w:rPr>
+      </w:pPr>
+      <w:r>
+        <w:rPr>
+          <w:rFonts w:ascii="Arial" w:hAnsi="Arial" w:cs="Arial"/>
+          <w:szCs w:val="24"/>
+        </w:rPr>
+        <w:t xml:space="preserve">Para facilitar </w:t>
+      </w:r>
+      <w:proofErr w:type="gramStart"/>
+      <w:r>
+        <w:rPr>
+          <w:rFonts w:ascii="Arial" w:hAnsi="Arial" w:cs="Arial"/>
+          <w:szCs w:val="24"/>
+        </w:rPr>
+        <w:t>no compreensão</w:t>
+      </w:r>
+      <w:proofErr w:type="gramEnd"/>
+      <w:r>
+        <w:rPr>
+          <w:rFonts w:ascii="Arial" w:hAnsi="Arial" w:cs="Arial"/>
+          <w:szCs w:val="24"/>
+        </w:rPr>
+        <w:t xml:space="preserve"> das necessidades do usuário e facilitar a comunicação, fui movido para a mesa de operações junto ao “</w:t>
+      </w:r>
+      <w:proofErr w:type="spellStart"/>
+      <w:r>
+        <w:rPr>
+          <w:rFonts w:ascii="Arial" w:hAnsi="Arial" w:cs="Arial"/>
+          <w:szCs w:val="24"/>
+        </w:rPr>
+        <w:t>middle</w:t>
+      </w:r>
+      <w:proofErr w:type="spellEnd"/>
+      <w:r>
+        <w:rPr>
+          <w:rFonts w:ascii="Arial" w:hAnsi="Arial" w:cs="Arial"/>
+          <w:szCs w:val="24"/>
+        </w:rPr>
+        <w:t xml:space="preserve"> office” de EDG.</w:t>
+      </w:r>
+    </w:p>
+    <w:p>
+      <w:pPr>
+        <w:ind w:firstLine="360"/>
+        <w:rPr>
+          <w:rFonts w:ascii="Arial" w:hAnsi="Arial" w:cs="Arial"/>
+          <w:szCs w:val="24"/>
+        </w:rPr>
+      </w:pPr>
+    </w:p>
+    <w:p>
+      <w:pPr>
+        <w:ind w:firstLine="360"/>
+        <w:rPr>
+          <w:rFonts w:ascii="Arial" w:hAnsi="Arial" w:cs="Arial"/>
+          <w:szCs w:val="24"/>
+        </w:rPr>
+      </w:pPr>
+    </w:p>
+    <w:p>
+      <w:pPr>
+        <w:rPr>
+          <w:rFonts w:ascii="Arial" w:hAnsi="Arial" w:cs="Arial"/>
+          <w:b/>
+          <w:szCs w:val="24"/>
+        </w:rPr>
+      </w:pPr>
+      <w:r>
+        <w:rPr>
+          <w:rFonts w:ascii="Arial" w:hAnsi="Arial" w:cs="Arial"/>
+          <w:b/>
+          <w:szCs w:val="24"/>
+        </w:rPr>
+        <w:t>Conclusão</w:t>
+      </w:r>
+    </w:p>
+    <w:p>
+      <w:pPr>
+        <w:rPr>
+          <w:rFonts w:ascii="Arial" w:hAnsi="Arial" w:cs="Arial"/>
+          <w:b/>
+          <w:szCs w:val="24"/>
+        </w:rPr>
+      </w:pPr>
+    </w:p>
+    <w:p>
+      <w:pPr>
+        <w:jc w:val="both"/>
+        <w:rPr>
+          <w:rFonts w:ascii="Arial" w:hAnsi="Arial" w:cs="Arial"/>
+          <w:szCs w:val="24"/>
+        </w:rPr>
+      </w:pPr>
+      <w:r>
+        <w:rPr>
+          <w:rFonts w:ascii="Arial" w:hAnsi="Arial" w:cs="Arial"/>
+          <w:b/>
+          <w:szCs w:val="24"/>
+        </w:rPr>
+        <w:tab/>
+      </w:r>
+      <w:r>
+        <w:rPr>
+          <w:rFonts w:ascii="Arial" w:hAnsi="Arial" w:cs="Arial"/>
+          <w:szCs w:val="24"/>
+        </w:rPr>
+        <w:t xml:space="preserve">Como resultado do projeto, conseguimos </w:t>
+      </w:r>
+      <w:proofErr w:type="gramStart"/>
+      <w:r>
+        <w:rPr>
+          <w:rFonts w:ascii="Arial" w:hAnsi="Arial" w:cs="Arial"/>
+          <w:szCs w:val="24"/>
+        </w:rPr>
+        <w:t>otimizar</w:t>
+      </w:r>
+      <w:proofErr w:type="gramEnd"/>
+      <w:r>
+        <w:rPr>
+          <w:rFonts w:ascii="Arial" w:hAnsi="Arial" w:cs="Arial"/>
+          <w:szCs w:val="24"/>
+        </w:rPr>
+        <w:t xml:space="preserve"> os processos de EDG, reduzir o numero de planilhas utilizadas, melhorar as planilhas já existentes e reduzir a redundância de dados.</w:t>
+      </w:r>
+    </w:p>
+    <w:p>
+      <w:pPr>
+        <w:jc w:val="both"/>
+        <w:rPr>
+          <w:rFonts w:ascii="Arial" w:hAnsi="Arial" w:cs="Arial"/>
+          <w:szCs w:val="24"/>
+        </w:rPr>
+      </w:pPr>
+    </w:p>
+    <w:p>
+      <w:pPr>
+        <w:jc w:val="both"/>
+        <w:rPr>
+          <w:rFonts w:ascii="Arial" w:hAnsi="Arial" w:cs="Arial"/>
+          <w:szCs w:val="24"/>
+        </w:rPr>
+      </w:pPr>
+      <w:r>
+        <w:rPr>
+          <w:rFonts w:ascii="Arial" w:hAnsi="Arial" w:cs="Arial"/>
+          <w:szCs w:val="24"/>
+        </w:rPr>
+        <w:tab/>
+        <w:t>Um dos marcos do projeto foi o resultado final da planilha responsável pela reconciliação de instrumentos</w:t>
+      </w:r>
+      <w:r>
+        <w:rPr>
+          <w:rFonts w:ascii="Arial" w:hAnsi="Arial" w:cs="Arial"/>
+          <w:szCs w:val="24"/>
+        </w:rPr>
+        <w:t xml:space="preserve"> </w:t>
+      </w:r>
+      <w:proofErr w:type="spellStart"/>
+      <w:r>
+        <w:rPr>
+          <w:rFonts w:ascii="Arial" w:hAnsi="Arial" w:cs="Arial"/>
+          <w:szCs w:val="24"/>
+        </w:rPr>
+        <w:t>onshore</w:t>
+      </w:r>
+      <w:proofErr w:type="spellEnd"/>
+      <w:r>
+        <w:rPr>
+          <w:rFonts w:ascii="Arial" w:hAnsi="Arial" w:cs="Arial"/>
+          <w:szCs w:val="24"/>
+        </w:rPr>
+        <w:t>.</w:t>
+      </w:r>
+    </w:p>
+    <w:p>
+      <w:pPr>
+        <w:jc w:val="both"/>
+        <w:rPr>
+          <w:rFonts w:ascii="Arial" w:hAnsi="Arial" w:cs="Arial"/>
+          <w:szCs w:val="24"/>
+        </w:rPr>
+      </w:pPr>
+    </w:p>
+    <w:p>
+      <w:pPr>
+        <w:jc w:val="both"/>
+        <w:rPr>
+          <w:rFonts w:ascii="Arial" w:hAnsi="Arial" w:cs="Arial"/>
+          <w:szCs w:val="24"/>
+        </w:rPr>
+      </w:pPr>
+      <w:r>
+        <w:rPr>
+          <w:rFonts w:ascii="Arial" w:hAnsi="Arial" w:cs="Arial"/>
+          <w:szCs w:val="24"/>
+        </w:rPr>
+        <w:tab/>
+        <w:t>A reconciliação de instrumentos era executada diariamente por um único recurso que verificava diversas fontes, sistemas e planilhas para bater os valores e posições das ações. O processo chegava a gastar 3 horas do recurso ou mais no caso de existir alguma irregularidade.</w:t>
+      </w:r>
+    </w:p>
+    <w:p>
+      <w:pPr>
+        <w:jc w:val="both"/>
+        <w:rPr>
+          <w:rFonts w:ascii="Arial" w:hAnsi="Arial" w:cs="Arial"/>
+          <w:szCs w:val="24"/>
+        </w:rPr>
+      </w:pPr>
+    </w:p>
+    <w:p>
+      <w:pPr>
+        <w:jc w:val="both"/>
+        <w:rPr>
+          <w:rFonts w:ascii="Arial" w:hAnsi="Arial" w:cs="Arial"/>
+          <w:szCs w:val="24"/>
+        </w:rPr>
+      </w:pPr>
+      <w:r>
+        <w:rPr>
+          <w:rFonts w:ascii="Arial" w:hAnsi="Arial" w:cs="Arial"/>
+          <w:szCs w:val="24"/>
+        </w:rPr>
+        <w:tab/>
+        <w:t xml:space="preserve">Com a criação da planilha de reconciliação, que virou modelo para as outras planilhas, o processo de coleta e comparação de dados teve uma queda no tempo que de 3 horas que </w:t>
+      </w:r>
+      <w:proofErr w:type="gramStart"/>
+      <w:r>
+        <w:rPr>
+          <w:rFonts w:ascii="Arial" w:hAnsi="Arial" w:cs="Arial"/>
+          <w:szCs w:val="24"/>
+        </w:rPr>
+        <w:t>demorava para</w:t>
+      </w:r>
+      <w:proofErr w:type="gramEnd"/>
+      <w:r>
+        <w:rPr>
+          <w:rFonts w:ascii="Arial" w:hAnsi="Arial" w:cs="Arial"/>
+          <w:szCs w:val="24"/>
+        </w:rPr>
+        <w:t xml:space="preserve"> ser verificada utilizando planilhas antigas para apenas 30 segundos, fazendo com que o recurso tivesse mais tempo para verificar as irregularidades da reconciliação.</w:t>
+      </w:r>
+    </w:p>
+    <w:p>
+      <w:pPr>
+        <w:jc w:val="both"/>
+        <w:rPr>
+          <w:rFonts w:ascii="Arial" w:hAnsi="Arial" w:cs="Arial"/>
+          <w:szCs w:val="24"/>
+        </w:rPr>
+      </w:pPr>
+    </w:p>
+    <w:p>
+      <w:pPr>
+        <w:jc w:val="both"/>
+        <w:rPr>
+          <w:rFonts w:ascii="Arial" w:hAnsi="Arial" w:cs="Arial"/>
+          <w:szCs w:val="24"/>
+        </w:rPr>
+      </w:pPr>
+      <w:r>
+        <w:rPr>
+          <w:rFonts w:ascii="Arial" w:hAnsi="Arial" w:cs="Arial"/>
+          <w:szCs w:val="24"/>
+        </w:rPr>
+        <w:tab/>
+        <w:t>O projeto foi uma ótima oportunidade a para aplicar os conhecimentos de lógica de programação e algoritmos aprendidos no curso universitário e também foi meu primeiro contato com o mercado financeiro.</w:t>
+      </w:r>
     </w:p>
     <w:p>
       <w:pPr>
@@ -1984,33 +3779,375 @@
           <w:b/>
           <w:szCs w:val="24"/>
         </w:rPr>
-        <w:t>Segunda Atividade</w:t>
-      </w:r>
-    </w:p>
-    <w:p>
-      <w:pPr>
-        <w:rPr>
-          <w:rFonts w:ascii="Arial" w:hAnsi="Arial" w:cs="Arial"/>
-          <w:szCs w:val="24"/>
-        </w:rPr>
-      </w:pPr>
-    </w:p>
-    <w:p>
-      <w:pPr>
-        <w:rPr>
-          <w:rFonts w:ascii="Arial" w:hAnsi="Arial" w:cs="Arial"/>
-          <w:szCs w:val="24"/>
-        </w:rPr>
-      </w:pPr>
-    </w:p>
-    <w:p>
-      <w:pPr>
-        <w:rPr>
-          <w:rFonts w:ascii="Arial" w:hAnsi="Arial" w:cs="Arial"/>
-          <w:szCs w:val="24"/>
-        </w:rPr>
-      </w:pPr>
-    </w:p>
+        <w:t>E-</w:t>
+      </w:r>
+      <w:proofErr w:type="spellStart"/>
+      <w:r>
+        <w:rPr>
+          <w:rFonts w:ascii="Arial" w:hAnsi="Arial" w:cs="Arial"/>
+          <w:b/>
+          <w:szCs w:val="24"/>
+        </w:rPr>
+        <w:t>Checklist</w:t>
+      </w:r>
+      <w:proofErr w:type="spellEnd"/>
+    </w:p>
+    <w:p>
+      <w:pPr>
+        <w:rPr>
+          <w:rFonts w:ascii="Arial" w:hAnsi="Arial" w:cs="Arial"/>
+          <w:b/>
+          <w:szCs w:val="24"/>
+        </w:rPr>
+      </w:pPr>
+    </w:p>
+    <w:p>
+      <w:pPr>
+        <w:rPr>
+          <w:rFonts w:ascii="Arial" w:hAnsi="Arial" w:cs="Arial"/>
+          <w:b/>
+          <w:szCs w:val="24"/>
+        </w:rPr>
+      </w:pPr>
+      <w:r>
+        <w:rPr>
+          <w:rFonts w:ascii="Arial" w:hAnsi="Arial" w:cs="Arial"/>
+          <w:b/>
+          <w:szCs w:val="24"/>
+        </w:rPr>
+        <w:t>Problema</w:t>
+      </w:r>
+    </w:p>
+    <w:p>
+      <w:pPr>
+        <w:jc w:val="both"/>
+        <w:rPr>
+          <w:rFonts w:ascii="Arial" w:hAnsi="Arial" w:cs="Arial"/>
+          <w:szCs w:val="24"/>
+        </w:rPr>
+      </w:pPr>
+      <w:r>
+        <w:rPr>
+          <w:rFonts w:ascii="Arial" w:hAnsi="Arial" w:cs="Arial"/>
+          <w:szCs w:val="24"/>
+        </w:rPr>
+        <w:tab/>
+      </w:r>
+    </w:p>
+    <w:p>
+      <w:pPr>
+        <w:jc w:val="both"/>
+        <w:rPr>
+          <w:rFonts w:ascii="Arial" w:hAnsi="Arial" w:cs="Arial"/>
+          <w:szCs w:val="24"/>
+        </w:rPr>
+      </w:pPr>
+      <w:r>
+        <w:rPr>
+          <w:rFonts w:ascii="Arial" w:hAnsi="Arial" w:cs="Arial"/>
+          <w:szCs w:val="24"/>
+        </w:rPr>
+        <w:tab/>
+        <w:t xml:space="preserve">Na área de </w:t>
+      </w:r>
+      <w:proofErr w:type="spellStart"/>
+      <w:r>
+        <w:rPr>
+          <w:rFonts w:ascii="Arial" w:hAnsi="Arial" w:cs="Arial"/>
+          <w:szCs w:val="24"/>
+        </w:rPr>
+        <w:t>Backoffice</w:t>
+      </w:r>
+      <w:proofErr w:type="spellEnd"/>
+      <w:r>
+        <w:rPr>
+          <w:rFonts w:ascii="Arial" w:hAnsi="Arial" w:cs="Arial"/>
+          <w:szCs w:val="24"/>
+        </w:rPr>
+        <w:t xml:space="preserve"> &amp; </w:t>
+      </w:r>
+      <w:proofErr w:type="spellStart"/>
+      <w:r>
+        <w:rPr>
+          <w:rFonts w:ascii="Arial" w:hAnsi="Arial" w:cs="Arial"/>
+          <w:szCs w:val="24"/>
+        </w:rPr>
+        <w:t>Operations</w:t>
+      </w:r>
+      <w:proofErr w:type="spellEnd"/>
+      <w:r>
+        <w:rPr>
+          <w:rFonts w:ascii="Arial" w:hAnsi="Arial" w:cs="Arial"/>
+          <w:szCs w:val="24"/>
+        </w:rPr>
+        <w:t xml:space="preserve"> existe um grande numero de tarefas que o time deve realizar diariamente, semanalmente ou mensalmente. Para auxiliar no controle dessas tarefas, os </w:t>
+      </w:r>
+      <w:proofErr w:type="spellStart"/>
+      <w:proofErr w:type="gramStart"/>
+      <w:r>
+        <w:rPr>
+          <w:rFonts w:ascii="Arial" w:hAnsi="Arial" w:cs="Arial"/>
+          <w:szCs w:val="24"/>
+        </w:rPr>
+        <w:t>sub-times</w:t>
+      </w:r>
+      <w:proofErr w:type="spellEnd"/>
+      <w:proofErr w:type="gramEnd"/>
+      <w:r>
+        <w:rPr>
+          <w:rFonts w:ascii="Arial" w:hAnsi="Arial" w:cs="Arial"/>
+          <w:szCs w:val="24"/>
+        </w:rPr>
+        <w:t xml:space="preserve"> dentro do </w:t>
+      </w:r>
+      <w:proofErr w:type="spellStart"/>
+      <w:r>
+        <w:rPr>
+          <w:rFonts w:ascii="Arial" w:hAnsi="Arial" w:cs="Arial"/>
+          <w:szCs w:val="24"/>
+        </w:rPr>
+        <w:t>Backoffice</w:t>
+      </w:r>
+      <w:proofErr w:type="spellEnd"/>
+      <w:r>
+        <w:rPr>
+          <w:rFonts w:ascii="Arial" w:hAnsi="Arial" w:cs="Arial"/>
+          <w:szCs w:val="24"/>
+        </w:rPr>
+        <w:t xml:space="preserve"> criaram diversos </w:t>
+      </w:r>
+      <w:proofErr w:type="spellStart"/>
+      <w:r>
+        <w:rPr>
+          <w:rFonts w:ascii="Arial" w:hAnsi="Arial" w:cs="Arial"/>
+          <w:szCs w:val="24"/>
+        </w:rPr>
+        <w:t>checklists</w:t>
+      </w:r>
+      <w:proofErr w:type="spellEnd"/>
+      <w:r>
+        <w:rPr>
+          <w:rFonts w:ascii="Arial" w:hAnsi="Arial" w:cs="Arial"/>
+          <w:szCs w:val="24"/>
+        </w:rPr>
+        <w:t xml:space="preserve"> com as tarefas que tinham de ser realizadas diariamente, semanalmente ou mensalmente para que nenhum procedimento seja esquecido e cause um prejuízo ao banco.</w:t>
+      </w:r>
+    </w:p>
+    <w:p>
+      <w:pPr>
+        <w:jc w:val="both"/>
+        <w:rPr>
+          <w:rFonts w:ascii="Arial" w:hAnsi="Arial" w:cs="Arial"/>
+          <w:szCs w:val="24"/>
+        </w:rPr>
+      </w:pPr>
+    </w:p>
+    <w:p>
+      <w:pPr>
+        <w:jc w:val="both"/>
+        <w:rPr>
+          <w:rFonts w:ascii="Arial" w:hAnsi="Arial" w:cs="Arial"/>
+          <w:szCs w:val="24"/>
+        </w:rPr>
+      </w:pPr>
+      <w:r>
+        <w:rPr>
+          <w:rFonts w:ascii="Arial" w:hAnsi="Arial" w:cs="Arial"/>
+          <w:szCs w:val="24"/>
+        </w:rPr>
+        <w:tab/>
+        <w:t xml:space="preserve">Mesmo tendo em mãos os </w:t>
+      </w:r>
+      <w:proofErr w:type="spellStart"/>
+      <w:r>
+        <w:rPr>
+          <w:rFonts w:ascii="Arial" w:hAnsi="Arial" w:cs="Arial"/>
+          <w:szCs w:val="24"/>
+        </w:rPr>
+        <w:t>checklists</w:t>
+      </w:r>
+      <w:proofErr w:type="spellEnd"/>
+      <w:r>
+        <w:rPr>
+          <w:rFonts w:ascii="Arial" w:hAnsi="Arial" w:cs="Arial"/>
+          <w:szCs w:val="24"/>
+        </w:rPr>
+        <w:t xml:space="preserve">, ainda era difícil e trabalhoso para os gestores </w:t>
+      </w:r>
+      <w:r>
+        <w:rPr>
+          <w:rFonts w:ascii="Arial" w:hAnsi="Arial" w:cs="Arial"/>
+          <w:szCs w:val="24"/>
+        </w:rPr>
+        <w:t>controlarem o andamento das tarefas que tinham de ser executadas por seus times.</w:t>
+      </w:r>
+    </w:p>
+    <w:p>
+      <w:pPr>
+        <w:jc w:val="both"/>
+        <w:rPr>
+          <w:rFonts w:ascii="Arial" w:hAnsi="Arial" w:cs="Arial"/>
+          <w:szCs w:val="24"/>
+        </w:rPr>
+      </w:pPr>
+    </w:p>
+    <w:p>
+      <w:pPr>
+        <w:jc w:val="both"/>
+        <w:rPr>
+          <w:rFonts w:ascii="Arial" w:hAnsi="Arial" w:cs="Arial"/>
+          <w:szCs w:val="24"/>
+        </w:rPr>
+      </w:pPr>
+    </w:p>
+    <w:p>
+      <w:pPr>
+        <w:jc w:val="both"/>
+        <w:rPr>
+          <w:rFonts w:ascii="Arial" w:hAnsi="Arial" w:cs="Arial"/>
+          <w:szCs w:val="24"/>
+        </w:rPr>
+      </w:pPr>
+    </w:p>
+    <w:p>
+      <w:pPr>
+        <w:jc w:val="both"/>
+        <w:rPr>
+          <w:rFonts w:ascii="Arial" w:hAnsi="Arial" w:cs="Arial"/>
+          <w:szCs w:val="24"/>
+        </w:rPr>
+      </w:pPr>
+    </w:p>
+    <w:p>
+      <w:pPr>
+        <w:rPr>
+          <w:rFonts w:ascii="Arial" w:hAnsi="Arial" w:cs="Arial"/>
+          <w:b/>
+          <w:szCs w:val="24"/>
+        </w:rPr>
+      </w:pPr>
+      <w:r>
+        <w:rPr>
+          <w:rFonts w:ascii="Arial" w:hAnsi="Arial" w:cs="Arial"/>
+          <w:b/>
+          <w:szCs w:val="24"/>
+        </w:rPr>
+        <w:lastRenderedPageBreak/>
+        <w:t xml:space="preserve">Solução </w:t>
+      </w:r>
+    </w:p>
+    <w:p>
+      <w:pPr>
+        <w:rPr>
+          <w:rFonts w:ascii="Arial" w:hAnsi="Arial" w:cs="Arial"/>
+          <w:b/>
+          <w:szCs w:val="24"/>
+        </w:rPr>
+      </w:pPr>
+    </w:p>
+    <w:p>
+      <w:pPr>
+        <w:jc w:val="both"/>
+        <w:rPr>
+          <w:rFonts w:ascii="Arial" w:hAnsi="Arial" w:cs="Arial"/>
+          <w:szCs w:val="24"/>
+        </w:rPr>
+      </w:pPr>
+      <w:r>
+        <w:rPr>
+          <w:rFonts w:ascii="Arial" w:hAnsi="Arial" w:cs="Arial"/>
+          <w:b/>
+          <w:szCs w:val="24"/>
+        </w:rPr>
+        <w:tab/>
+      </w:r>
+      <w:bookmarkStart w:id="0" w:name="_GoBack"/>
+      <w:r>
+        <w:rPr>
+          <w:rFonts w:ascii="Arial" w:hAnsi="Arial" w:cs="Arial"/>
+          <w:szCs w:val="24"/>
+        </w:rPr>
+        <w:t>A solução para o problema das tarefas foi à criação de um sistema que gerenciasse uma lista de tarefas organizadas por categoria, time e recorrência.</w:t>
+      </w:r>
+    </w:p>
+    <w:p>
+      <w:pPr>
+        <w:jc w:val="both"/>
+        <w:rPr>
+          <w:rFonts w:ascii="Arial" w:hAnsi="Arial" w:cs="Arial"/>
+          <w:szCs w:val="24"/>
+        </w:rPr>
+      </w:pPr>
+      <w:r>
+        <w:rPr>
+          <w:rFonts w:ascii="Arial" w:hAnsi="Arial" w:cs="Arial"/>
+          <w:szCs w:val="24"/>
+        </w:rPr>
+        <w:tab/>
+      </w:r>
+    </w:p>
+    <w:p>
+      <w:pPr>
+        <w:jc w:val="both"/>
+        <w:rPr>
+          <w:rFonts w:ascii="Arial" w:hAnsi="Arial" w:cs="Arial"/>
+          <w:szCs w:val="24"/>
+        </w:rPr>
+      </w:pPr>
+      <w:r>
+        <w:rPr>
+          <w:rFonts w:ascii="Arial" w:hAnsi="Arial" w:cs="Arial"/>
+          <w:szCs w:val="24"/>
+        </w:rPr>
+        <w:tab/>
+        <w:t>O sistema também deveria permitir que os gestores tivessem em tempo real uma visão da situação das tarefas de seus times e as pendencias que deveriam ser resolvidas.</w:t>
+      </w:r>
+    </w:p>
+    <w:p>
+      <w:pPr>
+        <w:jc w:val="both"/>
+        <w:rPr>
+          <w:rFonts w:ascii="Arial" w:hAnsi="Arial" w:cs="Arial"/>
+          <w:szCs w:val="24"/>
+        </w:rPr>
+      </w:pPr>
+    </w:p>
+    <w:p>
+      <w:pPr>
+        <w:jc w:val="both"/>
+        <w:rPr>
+          <w:rFonts w:ascii="Arial" w:hAnsi="Arial" w:cs="Arial"/>
+          <w:szCs w:val="24"/>
+        </w:rPr>
+      </w:pPr>
+      <w:r>
+        <w:rPr>
+          <w:rFonts w:ascii="Arial" w:hAnsi="Arial" w:cs="Arial"/>
+          <w:szCs w:val="24"/>
+        </w:rPr>
+        <w:tab/>
+      </w:r>
+    </w:p>
+    <w:p>
+      <w:pPr>
+        <w:jc w:val="both"/>
+        <w:rPr>
+          <w:rFonts w:ascii="Arial" w:hAnsi="Arial" w:cs="Arial"/>
+          <w:szCs w:val="24"/>
+        </w:rPr>
+      </w:pPr>
+    </w:p>
+    <w:p>
+      <w:pPr>
+        <w:jc w:val="both"/>
+        <w:rPr>
+          <w:rFonts w:ascii="Arial" w:hAnsi="Arial" w:cs="Arial"/>
+          <w:szCs w:val="24"/>
+          <w:u w:val="single"/>
+        </w:rPr>
+      </w:pPr>
+    </w:p>
+    <w:bookmarkEnd w:id="0"/>
     <w:p>
       <w:pPr>
         <w:rPr>
@@ -2052,12 +4189,12 @@
       </w:pPr>
     </w:p>
     <w:sectPr>
-      <w:headerReference w:type="even" r:id="rId7"/>
-      <w:headerReference w:type="default" r:id="rId8"/>
-      <w:footerReference w:type="even" r:id="rId9"/>
-      <w:footerReference w:type="default" r:id="rId10"/>
-      <w:headerReference w:type="first" r:id="rId11"/>
-      <w:footerReference w:type="first" r:id="rId12"/>
+      <w:headerReference w:type="even" r:id="rId8"/>
+      <w:headerReference w:type="default" r:id="rId9"/>
+      <w:footerReference w:type="even" r:id="rId10"/>
+      <w:footerReference w:type="default" r:id="rId11"/>
+      <w:headerReference w:type="first" r:id="rId12"/>
+      <w:footerReference w:type="first" r:id="rId13"/>
       <w:pgSz w:w="11907" w:h="16840" w:code="9"/>
       <w:pgMar w:top="1134" w:right="1134" w:bottom="1134" w:left="1701" w:header="851" w:footer="851" w:gutter="0"/>
       <w:cols w:space="720"/>
@@ -2067,7 +4204,7 @@
 </file>
 
 <file path=word/endnotes.xml><?xml version="1.0" encoding="utf-8"?>
-<w:endnotes xmlns:ve="http://schemas.openxmlformats.org/markup-compatibility/2006" xmlns:o="urn:schemas-microsoft-com:office:office" xmlns:r="http://schemas.openxmlformats.org/officeDocument/2006/relationships" xmlns:m="http://schemas.openxmlformats.org/officeDocument/2006/math" xmlns:v="urn:schemas-microsoft-com:vml" xmlns:wp="http://schemas.openxmlformats.org/drawingml/2006/wordprocessingDrawing" xmlns:w10="urn:schemas-microsoft-com:office:word" xmlns:w="http://schemas.openxmlformats.org/wordprocessingml/2006/main" xmlns:wne="http://schemas.microsoft.com/office/word/2006/wordml">
+<w:endnotes xmlns:wpc="http://schemas.microsoft.com/office/word/2010/wordprocessingCanvas" xmlns:mc="http://schemas.openxmlformats.org/markup-compatibility/2006" xmlns:o="urn:schemas-microsoft-com:office:office" xmlns:r="http://schemas.openxmlformats.org/officeDocument/2006/relationships" xmlns:m="http://schemas.openxmlformats.org/officeDocument/2006/math" xmlns:v="urn:schemas-microsoft-com:vml" xmlns:wp14="http://schemas.microsoft.com/office/word/2010/wordprocessingDrawing" xmlns:wp="http://schemas.openxmlformats.org/drawingml/2006/wordprocessingDrawing" xmlns:w10="urn:schemas-microsoft-com:office:word" xmlns:w="http://schemas.openxmlformats.org/wordprocessingml/2006/main" xmlns:w14="http://schemas.microsoft.com/office/word/2010/wordml" xmlns:wpg="http://schemas.microsoft.com/office/word/2010/wordprocessingGroup" xmlns:wpi="http://schemas.microsoft.com/office/word/2010/wordprocessingInk" xmlns:wne="http://schemas.microsoft.com/office/word/2006/wordml" xmlns:wps="http://schemas.microsoft.com/office/word/2010/wordprocessingShape" mc:Ignorable="w14 wp14">
   <w:endnote w:type="separator" w:id="-1">
     <w:p>
       <w:r>
@@ -2086,20 +4223,20 @@
 </file>
 
 <file path=word/footer1.xml><?xml version="1.0" encoding="utf-8"?>
-<w:ftr xmlns:ve="http://schemas.openxmlformats.org/markup-compatibility/2006" xmlns:o="urn:schemas-microsoft-com:office:office" xmlns:r="http://schemas.openxmlformats.org/officeDocument/2006/relationships" xmlns:m="http://schemas.openxmlformats.org/officeDocument/2006/math" xmlns:v="urn:schemas-microsoft-com:vml" xmlns:wp="http://schemas.openxmlformats.org/drawingml/2006/wordprocessingDrawing" xmlns:w10="urn:schemas-microsoft-com:office:word" xmlns:w="http://schemas.openxmlformats.org/wordprocessingml/2006/main" xmlns:wne="http://schemas.microsoft.com/office/word/2006/wordml">
+<w:ftr xmlns:wpc="http://schemas.microsoft.com/office/word/2010/wordprocessingCanvas" xmlns:mc="http://schemas.openxmlformats.org/markup-compatibility/2006" xmlns:o="urn:schemas-microsoft-com:office:office" xmlns:r="http://schemas.openxmlformats.org/officeDocument/2006/relationships" xmlns:m="http://schemas.openxmlformats.org/officeDocument/2006/math" xmlns:v="urn:schemas-microsoft-com:vml" xmlns:wp14="http://schemas.microsoft.com/office/word/2010/wordprocessingDrawing" xmlns:wp="http://schemas.openxmlformats.org/drawingml/2006/wordprocessingDrawing" xmlns:w10="urn:schemas-microsoft-com:office:word" xmlns:w="http://schemas.openxmlformats.org/wordprocessingml/2006/main" xmlns:w14="http://schemas.microsoft.com/office/word/2010/wordml" xmlns:wpg="http://schemas.microsoft.com/office/word/2010/wordprocessingGroup" xmlns:wpi="http://schemas.microsoft.com/office/word/2010/wordprocessingInk" xmlns:wne="http://schemas.microsoft.com/office/word/2006/wordml" xmlns:wps="http://schemas.microsoft.com/office/word/2010/wordprocessingShape" mc:Ignorable="w14 wp14">
   <w:p>
     <w:pPr>
-      <w:pStyle w:val="Footer"/>
+      <w:pStyle w:val="Rodap"/>
     </w:pPr>
   </w:p>
 </w:ftr>
 </file>
 
 <file path=word/footer2.xml><?xml version="1.0" encoding="utf-8"?>
-<w:ftr xmlns:ve="http://schemas.openxmlformats.org/markup-compatibility/2006" xmlns:o="urn:schemas-microsoft-com:office:office" xmlns:r="http://schemas.openxmlformats.org/officeDocument/2006/relationships" xmlns:m="http://schemas.openxmlformats.org/officeDocument/2006/math" xmlns:v="urn:schemas-microsoft-com:vml" xmlns:wp="http://schemas.openxmlformats.org/drawingml/2006/wordprocessingDrawing" xmlns:w10="urn:schemas-microsoft-com:office:word" xmlns:w="http://schemas.openxmlformats.org/wordprocessingml/2006/main" xmlns:wne="http://schemas.microsoft.com/office/word/2006/wordml">
+<w:ftr xmlns:wpc="http://schemas.microsoft.com/office/word/2010/wordprocessingCanvas" xmlns:mc="http://schemas.openxmlformats.org/markup-compatibility/2006" xmlns:o="urn:schemas-microsoft-com:office:office" xmlns:r="http://schemas.openxmlformats.org/officeDocument/2006/relationships" xmlns:m="http://schemas.openxmlformats.org/officeDocument/2006/math" xmlns:v="urn:schemas-microsoft-com:vml" xmlns:wp14="http://schemas.microsoft.com/office/word/2010/wordprocessingDrawing" xmlns:wp="http://schemas.openxmlformats.org/drawingml/2006/wordprocessingDrawing" xmlns:w10="urn:schemas-microsoft-com:office:word" xmlns:w="http://schemas.openxmlformats.org/wordprocessingml/2006/main" xmlns:w14="http://schemas.microsoft.com/office/word/2010/wordml" xmlns:wpg="http://schemas.microsoft.com/office/word/2010/wordprocessingGroup" xmlns:wpi="http://schemas.microsoft.com/office/word/2010/wordprocessingInk" xmlns:wne="http://schemas.microsoft.com/office/word/2006/wordml" xmlns:wps="http://schemas.microsoft.com/office/word/2010/wordprocessingShape" mc:Ignorable="w14 wp14">
   <w:p>
     <w:pPr>
-      <w:pStyle w:val="Footer"/>
+      <w:pStyle w:val="Rodap"/>
       <w:jc w:val="right"/>
       <w:rPr>
         <w:b/>
@@ -2124,10 +4261,10 @@
 </file>
 
 <file path=word/footer3.xml><?xml version="1.0" encoding="utf-8"?>
-<w:ftr xmlns:ve="http://schemas.openxmlformats.org/markup-compatibility/2006" xmlns:o="urn:schemas-microsoft-com:office:office" xmlns:r="http://schemas.openxmlformats.org/officeDocument/2006/relationships" xmlns:m="http://schemas.openxmlformats.org/officeDocument/2006/math" xmlns:v="urn:schemas-microsoft-com:vml" xmlns:wp="http://schemas.openxmlformats.org/drawingml/2006/wordprocessingDrawing" xmlns:w10="urn:schemas-microsoft-com:office:word" xmlns:w="http://schemas.openxmlformats.org/wordprocessingml/2006/main" xmlns:wne="http://schemas.microsoft.com/office/word/2006/wordml">
+<w:ftr xmlns:wpc="http://schemas.microsoft.com/office/word/2010/wordprocessingCanvas" xmlns:mc="http://schemas.openxmlformats.org/markup-compatibility/2006" xmlns:o="urn:schemas-microsoft-com:office:office" xmlns:r="http://schemas.openxmlformats.org/officeDocument/2006/relationships" xmlns:m="http://schemas.openxmlformats.org/officeDocument/2006/math" xmlns:v="urn:schemas-microsoft-com:vml" xmlns:wp14="http://schemas.microsoft.com/office/word/2010/wordprocessingDrawing" xmlns:wp="http://schemas.openxmlformats.org/drawingml/2006/wordprocessingDrawing" xmlns:w10="urn:schemas-microsoft-com:office:word" xmlns:w="http://schemas.openxmlformats.org/wordprocessingml/2006/main" xmlns:w14="http://schemas.microsoft.com/office/word/2010/wordml" xmlns:wpg="http://schemas.microsoft.com/office/word/2010/wordprocessingGroup" xmlns:wpi="http://schemas.microsoft.com/office/word/2010/wordprocessingInk" xmlns:wne="http://schemas.microsoft.com/office/word/2006/wordml" xmlns:wps="http://schemas.microsoft.com/office/word/2010/wordprocessingShape" mc:Ignorable="w14 wp14">
   <w:p>
     <w:pPr>
-      <w:pStyle w:val="Footer"/>
+      <w:pStyle w:val="Rodap"/>
       <w:jc w:val="right"/>
       <w:rPr>
         <w:b/>
@@ -2150,14 +4287,14 @@
   </w:p>
   <w:p>
     <w:pPr>
-      <w:pStyle w:val="Footer"/>
+      <w:pStyle w:val="Rodap"/>
     </w:pPr>
   </w:p>
 </w:ftr>
 </file>
 
 <file path=word/footnotes.xml><?xml version="1.0" encoding="utf-8"?>
-<w:footnotes xmlns:ve="http://schemas.openxmlformats.org/markup-compatibility/2006" xmlns:o="urn:schemas-microsoft-com:office:office" xmlns:r="http://schemas.openxmlformats.org/officeDocument/2006/relationships" xmlns:m="http://schemas.openxmlformats.org/officeDocument/2006/math" xmlns:v="urn:schemas-microsoft-com:vml" xmlns:wp="http://schemas.openxmlformats.org/drawingml/2006/wordprocessingDrawing" xmlns:w10="urn:schemas-microsoft-com:office:word" xmlns:w="http://schemas.openxmlformats.org/wordprocessingml/2006/main" xmlns:wne="http://schemas.microsoft.com/office/word/2006/wordml">
+<w:footnotes xmlns:wpc="http://schemas.microsoft.com/office/word/2010/wordprocessingCanvas" xmlns:mc="http://schemas.openxmlformats.org/markup-compatibility/2006" xmlns:o="urn:schemas-microsoft-com:office:office" xmlns:r="http://schemas.openxmlformats.org/officeDocument/2006/relationships" xmlns:m="http://schemas.openxmlformats.org/officeDocument/2006/math" xmlns:v="urn:schemas-microsoft-com:vml" xmlns:wp14="http://schemas.microsoft.com/office/word/2010/wordprocessingDrawing" xmlns:wp="http://schemas.openxmlformats.org/drawingml/2006/wordprocessingDrawing" xmlns:w10="urn:schemas-microsoft-com:office:word" xmlns:w="http://schemas.openxmlformats.org/wordprocessingml/2006/main" xmlns:w14="http://schemas.microsoft.com/office/word/2010/wordml" xmlns:wpg="http://schemas.microsoft.com/office/word/2010/wordprocessingGroup" xmlns:wpi="http://schemas.microsoft.com/office/word/2010/wordprocessingInk" xmlns:wne="http://schemas.microsoft.com/office/word/2006/wordml" xmlns:wps="http://schemas.microsoft.com/office/word/2010/wordprocessingShape" mc:Ignorable="w14 wp14">
   <w:footnote w:type="separator" w:id="-1">
     <w:p>
       <w:r>
@@ -2176,20 +4313,20 @@
 </file>
 
 <file path=word/header1.xml><?xml version="1.0" encoding="utf-8"?>
-<w:hdr xmlns:ve="http://schemas.openxmlformats.org/markup-compatibility/2006" xmlns:o="urn:schemas-microsoft-com:office:office" xmlns:r="http://schemas.openxmlformats.org/officeDocument/2006/relationships" xmlns:m="http://schemas.openxmlformats.org/officeDocument/2006/math" xmlns:v="urn:schemas-microsoft-com:vml" xmlns:wp="http://schemas.openxmlformats.org/drawingml/2006/wordprocessingDrawing" xmlns:w10="urn:schemas-microsoft-com:office:word" xmlns:w="http://schemas.openxmlformats.org/wordprocessingml/2006/main" xmlns:wne="http://schemas.microsoft.com/office/word/2006/wordml">
+<w:hdr xmlns:wpc="http://schemas.microsoft.com/office/word/2010/wordprocessingCanvas" xmlns:mc="http://schemas.openxmlformats.org/markup-compatibility/2006" xmlns:o="urn:schemas-microsoft-com:office:office" xmlns:r="http://schemas.openxmlformats.org/officeDocument/2006/relationships" xmlns:m="http://schemas.openxmlformats.org/officeDocument/2006/math" xmlns:v="urn:schemas-microsoft-com:vml" xmlns:wp14="http://schemas.microsoft.com/office/word/2010/wordprocessingDrawing" xmlns:wp="http://schemas.openxmlformats.org/drawingml/2006/wordprocessingDrawing" xmlns:w10="urn:schemas-microsoft-com:office:word" xmlns:w="http://schemas.openxmlformats.org/wordprocessingml/2006/main" xmlns:w14="http://schemas.microsoft.com/office/word/2010/wordml" xmlns:wpg="http://schemas.microsoft.com/office/word/2010/wordprocessingGroup" xmlns:wpi="http://schemas.microsoft.com/office/word/2010/wordprocessingInk" xmlns:wne="http://schemas.microsoft.com/office/word/2006/wordml" xmlns:wps="http://schemas.microsoft.com/office/word/2010/wordprocessingShape" mc:Ignorable="w14 wp14">
   <w:p>
     <w:pPr>
-      <w:pStyle w:val="Header"/>
+      <w:pStyle w:val="Cabealho"/>
     </w:pPr>
   </w:p>
 </w:hdr>
 </file>
 
 <file path=word/header2.xml><?xml version="1.0" encoding="utf-8"?>
-<w:hdr xmlns:ve="http://schemas.openxmlformats.org/markup-compatibility/2006" xmlns:o="urn:schemas-microsoft-com:office:office" xmlns:r="http://schemas.openxmlformats.org/officeDocument/2006/relationships" xmlns:m="http://schemas.openxmlformats.org/officeDocument/2006/math" xmlns:v="urn:schemas-microsoft-com:vml" xmlns:wp="http://schemas.openxmlformats.org/drawingml/2006/wordprocessingDrawing" xmlns:w10="urn:schemas-microsoft-com:office:word" xmlns:w="http://schemas.openxmlformats.org/wordprocessingml/2006/main" xmlns:wne="http://schemas.microsoft.com/office/word/2006/wordml">
+<w:hdr xmlns:wpc="http://schemas.microsoft.com/office/word/2010/wordprocessingCanvas" xmlns:mc="http://schemas.openxmlformats.org/markup-compatibility/2006" xmlns:o="urn:schemas-microsoft-com:office:office" xmlns:r="http://schemas.openxmlformats.org/officeDocument/2006/relationships" xmlns:m="http://schemas.openxmlformats.org/officeDocument/2006/math" xmlns:v="urn:schemas-microsoft-com:vml" xmlns:wp14="http://schemas.microsoft.com/office/word/2010/wordprocessingDrawing" xmlns:wp="http://schemas.openxmlformats.org/drawingml/2006/wordprocessingDrawing" xmlns:w10="urn:schemas-microsoft-com:office:word" xmlns:w="http://schemas.openxmlformats.org/wordprocessingml/2006/main" xmlns:w14="http://schemas.microsoft.com/office/word/2010/wordml" xmlns:wpg="http://schemas.microsoft.com/office/word/2010/wordprocessingGroup" xmlns:wpi="http://schemas.microsoft.com/office/word/2010/wordprocessingInk" xmlns:wne="http://schemas.microsoft.com/office/word/2006/wordml" xmlns:wps="http://schemas.microsoft.com/office/word/2010/wordprocessingShape" mc:Ignorable="w14 wp14">
   <w:p>
     <w:pPr>
-      <w:pStyle w:val="Header"/>
+      <w:pStyle w:val="Cabealho"/>
     </w:pPr>
     <w:r>
       <w:rPr>
@@ -2246,7 +4383,7 @@
 </file>
 
 <file path=word/header3.xml><?xml version="1.0" encoding="utf-8"?>
-<w:hdr xmlns:ve="http://schemas.openxmlformats.org/markup-compatibility/2006" xmlns:o="urn:schemas-microsoft-com:office:office" xmlns:r="http://schemas.openxmlformats.org/officeDocument/2006/relationships" xmlns:m="http://schemas.openxmlformats.org/officeDocument/2006/math" xmlns:v="urn:schemas-microsoft-com:vml" xmlns:wp="http://schemas.openxmlformats.org/drawingml/2006/wordprocessingDrawing" xmlns:w10="urn:schemas-microsoft-com:office:word" xmlns:w="http://schemas.openxmlformats.org/wordprocessingml/2006/main" xmlns:wne="http://schemas.microsoft.com/office/word/2006/wordml">
+<w:hdr xmlns:wpc="http://schemas.microsoft.com/office/word/2010/wordprocessingCanvas" xmlns:mc="http://schemas.openxmlformats.org/markup-compatibility/2006" xmlns:o="urn:schemas-microsoft-com:office:office" xmlns:r="http://schemas.openxmlformats.org/officeDocument/2006/relationships" xmlns:m="http://schemas.openxmlformats.org/officeDocument/2006/math" xmlns:v="urn:schemas-microsoft-com:vml" xmlns:wp14="http://schemas.microsoft.com/office/word/2010/wordprocessingDrawing" xmlns:wp="http://schemas.openxmlformats.org/drawingml/2006/wordprocessingDrawing" xmlns:w10="urn:schemas-microsoft-com:office:word" xmlns:w="http://schemas.openxmlformats.org/wordprocessingml/2006/main" xmlns:w14="http://schemas.microsoft.com/office/word/2010/wordml" xmlns:wpg="http://schemas.microsoft.com/office/word/2010/wordprocessingGroup" xmlns:wpi="http://schemas.microsoft.com/office/word/2010/wordprocessingInk" xmlns:wne="http://schemas.microsoft.com/office/word/2006/wordml" xmlns:wps="http://schemas.microsoft.com/office/word/2010/wordprocessingShape" mc:Ignorable="w14 wp14">
   <w:p>
     <w:pPr>
       <w:jc w:val="center"/>
@@ -2260,8 +4397,234 @@
 </file>
 
 <file path=word/numbering.xml><?xml version="1.0" encoding="utf-8"?>
-<w:numbering xmlns:ve="http://schemas.openxmlformats.org/markup-compatibility/2006" xmlns:o="urn:schemas-microsoft-com:office:office" xmlns:r="http://schemas.openxmlformats.org/officeDocument/2006/relationships" xmlns:m="http://schemas.openxmlformats.org/officeDocument/2006/math" xmlns:v="urn:schemas-microsoft-com:vml" xmlns:wp="http://schemas.openxmlformats.org/drawingml/2006/wordprocessingDrawing" xmlns:w10="urn:schemas-microsoft-com:office:word" xmlns:w="http://schemas.openxmlformats.org/wordprocessingml/2006/main" xmlns:wne="http://schemas.microsoft.com/office/word/2006/wordml">
+<w:numbering xmlns:wpc="http://schemas.microsoft.com/office/word/2010/wordprocessingCanvas" xmlns:mc="http://schemas.openxmlformats.org/markup-compatibility/2006" xmlns:o="urn:schemas-microsoft-com:office:office" xmlns:r="http://schemas.openxmlformats.org/officeDocument/2006/relationships" xmlns:m="http://schemas.openxmlformats.org/officeDocument/2006/math" xmlns:v="urn:schemas-microsoft-com:vml" xmlns:wp14="http://schemas.microsoft.com/office/word/2010/wordprocessingDrawing" xmlns:wp="http://schemas.openxmlformats.org/drawingml/2006/wordprocessingDrawing" xmlns:w10="urn:schemas-microsoft-com:office:word" xmlns:w="http://schemas.openxmlformats.org/wordprocessingml/2006/main" xmlns:w14="http://schemas.microsoft.com/office/word/2010/wordml" xmlns:wpg="http://schemas.microsoft.com/office/word/2010/wordprocessingGroup" xmlns:wpi="http://schemas.microsoft.com/office/word/2010/wordprocessingInk" xmlns:wne="http://schemas.microsoft.com/office/word/2006/wordml" xmlns:wps="http://schemas.microsoft.com/office/word/2010/wordprocessingShape" mc:Ignorable="w14 wp14">
   <w:abstractNum w:abstractNumId="0">
+    <w:nsid w:val="236D3CBF"/>
+    <w:multiLevelType w:val="hybridMultilevel"/>
+    <w:tmpl w:val="62A2739E"/>
+    <w:lvl w:ilvl="0" w:tplc="04160001">
+      <w:start w:val="1"/>
+      <w:numFmt w:val="bullet"/>
+      <w:lvlText w:val=""/>
+      <w:lvlJc w:val="left"/>
+      <w:pPr>
+        <w:ind w:left="720" w:hanging="360"/>
+      </w:pPr>
+      <w:rPr>
+        <w:rFonts w:ascii="Symbol" w:hAnsi="Symbol" w:hint="default"/>
+      </w:rPr>
+    </w:lvl>
+    <w:lvl w:ilvl="1" w:tplc="04160003" w:tentative="1">
+      <w:start w:val="1"/>
+      <w:numFmt w:val="bullet"/>
+      <w:lvlText w:val="o"/>
+      <w:lvlJc w:val="left"/>
+      <w:pPr>
+        <w:ind w:left="1440" w:hanging="360"/>
+      </w:pPr>
+      <w:rPr>
+        <w:rFonts w:ascii="Courier New" w:hAnsi="Courier New" w:cs="Courier New" w:hint="default"/>
+      </w:rPr>
+    </w:lvl>
+    <w:lvl w:ilvl="2" w:tplc="04160005" w:tentative="1">
+      <w:start w:val="1"/>
+      <w:numFmt w:val="bullet"/>
+      <w:lvlText w:val=""/>
+      <w:lvlJc w:val="left"/>
+      <w:pPr>
+        <w:ind w:left="2160" w:hanging="360"/>
+      </w:pPr>
+      <w:rPr>
+        <w:rFonts w:ascii="Wingdings" w:hAnsi="Wingdings" w:hint="default"/>
+      </w:rPr>
+    </w:lvl>
+    <w:lvl w:ilvl="3" w:tplc="04160001" w:tentative="1">
+      <w:start w:val="1"/>
+      <w:numFmt w:val="bullet"/>
+      <w:lvlText w:val=""/>
+      <w:lvlJc w:val="left"/>
+      <w:pPr>
+        <w:ind w:left="2880" w:hanging="360"/>
+      </w:pPr>
+      <w:rPr>
+        <w:rFonts w:ascii="Symbol" w:hAnsi="Symbol" w:hint="default"/>
+      </w:rPr>
+    </w:lvl>
+    <w:lvl w:ilvl="4" w:tplc="04160003" w:tentative="1">
+      <w:start w:val="1"/>
+      <w:numFmt w:val="bullet"/>
+      <w:lvlText w:val="o"/>
+      <w:lvlJc w:val="left"/>
+      <w:pPr>
+        <w:ind w:left="3600" w:hanging="360"/>
+      </w:pPr>
+      <w:rPr>
+        <w:rFonts w:ascii="Courier New" w:hAnsi="Courier New" w:cs="Courier New" w:hint="default"/>
+      </w:rPr>
+    </w:lvl>
+    <w:lvl w:ilvl="5" w:tplc="04160005" w:tentative="1">
+      <w:start w:val="1"/>
+      <w:numFmt w:val="bullet"/>
+      <w:lvlText w:val=""/>
+      <w:lvlJc w:val="left"/>
+      <w:pPr>
+        <w:ind w:left="4320" w:hanging="360"/>
+      </w:pPr>
+      <w:rPr>
+        <w:rFonts w:ascii="Wingdings" w:hAnsi="Wingdings" w:hint="default"/>
+      </w:rPr>
+    </w:lvl>
+    <w:lvl w:ilvl="6" w:tplc="04160001" w:tentative="1">
+      <w:start w:val="1"/>
+      <w:numFmt w:val="bullet"/>
+      <w:lvlText w:val=""/>
+      <w:lvlJc w:val="left"/>
+      <w:pPr>
+        <w:ind w:left="5040" w:hanging="360"/>
+      </w:pPr>
+      <w:rPr>
+        <w:rFonts w:ascii="Symbol" w:hAnsi="Symbol" w:hint="default"/>
+      </w:rPr>
+    </w:lvl>
+    <w:lvl w:ilvl="7" w:tplc="04160003" w:tentative="1">
+      <w:start w:val="1"/>
+      <w:numFmt w:val="bullet"/>
+      <w:lvlText w:val="o"/>
+      <w:lvlJc w:val="left"/>
+      <w:pPr>
+        <w:ind w:left="5760" w:hanging="360"/>
+      </w:pPr>
+      <w:rPr>
+        <w:rFonts w:ascii="Courier New" w:hAnsi="Courier New" w:cs="Courier New" w:hint="default"/>
+      </w:rPr>
+    </w:lvl>
+    <w:lvl w:ilvl="8" w:tplc="04160005" w:tentative="1">
+      <w:start w:val="1"/>
+      <w:numFmt w:val="bullet"/>
+      <w:lvlText w:val=""/>
+      <w:lvlJc w:val="left"/>
+      <w:pPr>
+        <w:ind w:left="6480" w:hanging="360"/>
+      </w:pPr>
+      <w:rPr>
+        <w:rFonts w:ascii="Wingdings" w:hAnsi="Wingdings" w:hint="default"/>
+      </w:rPr>
+    </w:lvl>
+  </w:abstractNum>
+  <w:abstractNum w:abstractNumId="1">
+    <w:nsid w:val="41D30762"/>
+    <w:multiLevelType w:val="hybridMultilevel"/>
+    <w:tmpl w:val="B4825C74"/>
+    <w:lvl w:ilvl="0" w:tplc="04160001">
+      <w:start w:val="1"/>
+      <w:numFmt w:val="bullet"/>
+      <w:lvlText w:val=""/>
+      <w:lvlJc w:val="left"/>
+      <w:pPr>
+        <w:ind w:left="720" w:hanging="360"/>
+      </w:pPr>
+      <w:rPr>
+        <w:rFonts w:ascii="Symbol" w:hAnsi="Symbol" w:hint="default"/>
+      </w:rPr>
+    </w:lvl>
+    <w:lvl w:ilvl="1" w:tplc="04160003" w:tentative="1">
+      <w:start w:val="1"/>
+      <w:numFmt w:val="bullet"/>
+      <w:lvlText w:val="o"/>
+      <w:lvlJc w:val="left"/>
+      <w:pPr>
+        <w:ind w:left="1440" w:hanging="360"/>
+      </w:pPr>
+      <w:rPr>
+        <w:rFonts w:ascii="Courier New" w:hAnsi="Courier New" w:cs="Courier New" w:hint="default"/>
+      </w:rPr>
+    </w:lvl>
+    <w:lvl w:ilvl="2" w:tplc="04160005" w:tentative="1">
+      <w:start w:val="1"/>
+      <w:numFmt w:val="bullet"/>
+      <w:lvlText w:val=""/>
+      <w:lvlJc w:val="left"/>
+      <w:pPr>
+        <w:ind w:left="2160" w:hanging="360"/>
+      </w:pPr>
+      <w:rPr>
+        <w:rFonts w:ascii="Wingdings" w:hAnsi="Wingdings" w:hint="default"/>
+      </w:rPr>
+    </w:lvl>
+    <w:lvl w:ilvl="3" w:tplc="04160001" w:tentative="1">
+      <w:start w:val="1"/>
+      <w:numFmt w:val="bullet"/>
+      <w:lvlText w:val=""/>
+      <w:lvlJc w:val="left"/>
+      <w:pPr>
+        <w:ind w:left="2880" w:hanging="360"/>
+      </w:pPr>
+      <w:rPr>
+        <w:rFonts w:ascii="Symbol" w:hAnsi="Symbol" w:hint="default"/>
+      </w:rPr>
+    </w:lvl>
+    <w:lvl w:ilvl="4" w:tplc="04160003" w:tentative="1">
+      <w:start w:val="1"/>
+      <w:numFmt w:val="bullet"/>
+      <w:lvlText w:val="o"/>
+      <w:lvlJc w:val="left"/>
+      <w:pPr>
+        <w:ind w:left="3600" w:hanging="360"/>
+      </w:pPr>
+      <w:rPr>
+        <w:rFonts w:ascii="Courier New" w:hAnsi="Courier New" w:cs="Courier New" w:hint="default"/>
+      </w:rPr>
+    </w:lvl>
+    <w:lvl w:ilvl="5" w:tplc="04160005" w:tentative="1">
+      <w:start w:val="1"/>
+      <w:numFmt w:val="bullet"/>
+      <w:lvlText w:val=""/>
+      <w:lvlJc w:val="left"/>
+      <w:pPr>
+        <w:ind w:left="4320" w:hanging="360"/>
+      </w:pPr>
+      <w:rPr>
+        <w:rFonts w:ascii="Wingdings" w:hAnsi="Wingdings" w:hint="default"/>
+      </w:rPr>
+    </w:lvl>
+    <w:lvl w:ilvl="6" w:tplc="04160001" w:tentative="1">
+      <w:start w:val="1"/>
+      <w:numFmt w:val="bullet"/>
+      <w:lvlText w:val=""/>
+      <w:lvlJc w:val="left"/>
+      <w:pPr>
+        <w:ind w:left="5040" w:hanging="360"/>
+      </w:pPr>
+      <w:rPr>
+        <w:rFonts w:ascii="Symbol" w:hAnsi="Symbol" w:hint="default"/>
+      </w:rPr>
+    </w:lvl>
+    <w:lvl w:ilvl="7" w:tplc="04160003" w:tentative="1">
+      <w:start w:val="1"/>
+      <w:numFmt w:val="bullet"/>
+      <w:lvlText w:val="o"/>
+      <w:lvlJc w:val="left"/>
+      <w:pPr>
+        <w:ind w:left="5760" w:hanging="360"/>
+      </w:pPr>
+      <w:rPr>
+        <w:rFonts w:ascii="Courier New" w:hAnsi="Courier New" w:cs="Courier New" w:hint="default"/>
+      </w:rPr>
+    </w:lvl>
+    <w:lvl w:ilvl="8" w:tplc="04160005" w:tentative="1">
+      <w:start w:val="1"/>
+      <w:numFmt w:val="bullet"/>
+      <w:lvlText w:val=""/>
+      <w:lvlJc w:val="left"/>
+      <w:pPr>
+        <w:ind w:left="6480" w:hanging="360"/>
+      </w:pPr>
+      <w:rPr>
+        <w:rFonts w:ascii="Wingdings" w:hAnsi="Wingdings" w:hint="default"/>
+      </w:rPr>
+    </w:lvl>
+  </w:abstractNum>
+  <w:abstractNum w:abstractNumId="2">
     <w:nsid w:val="4551748B"/>
     <w:multiLevelType w:val="hybridMultilevel"/>
     <w:tmpl w:val="E4006770"/>
@@ -2377,7 +4740,7 @@
       </w:pPr>
     </w:lvl>
   </w:abstractNum>
-  <w:abstractNum w:abstractNumId="1">
+  <w:abstractNum w:abstractNumId="3">
     <w:nsid w:val="55795B9E"/>
     <w:multiLevelType w:val="hybridMultilevel"/>
     <w:tmpl w:val="918871E6"/>
@@ -2491,16 +4854,22 @@
     </w:lvl>
   </w:abstractNum>
   <w:num w:numId="1">
-    <w:abstractNumId w:val="0"/>
+    <w:abstractNumId w:val="2"/>
   </w:num>
   <w:num w:numId="2">
+    <w:abstractNumId w:val="3"/>
+  </w:num>
+  <w:num w:numId="3">
     <w:abstractNumId w:val="1"/>
+  </w:num>
+  <w:num w:numId="4">
+    <w:abstractNumId w:val="0"/>
   </w:num>
 </w:numbering>
 </file>
 
 <file path=word/styles.xml><?xml version="1.0" encoding="utf-8"?>
-<w:styles xmlns:r="http://schemas.openxmlformats.org/officeDocument/2006/relationships" xmlns:w="http://schemas.openxmlformats.org/wordprocessingml/2006/main">
+<w:styles xmlns:mc="http://schemas.openxmlformats.org/markup-compatibility/2006" xmlns:r="http://schemas.openxmlformats.org/officeDocument/2006/relationships" xmlns:w="http://schemas.openxmlformats.org/wordprocessingml/2006/main" xmlns:w14="http://schemas.microsoft.com/office/word/2010/wordml" mc:Ignorable="w14">
   <w:docDefaults>
     <w:rPrDefault>
       <w:rPr>
@@ -2645,7 +5014,7 @@
       <w:sz w:val="24"/>
     </w:rPr>
   </w:style>
-  <w:style w:type="paragraph" w:styleId="Heading1">
+  <w:style w:type="paragraph" w:styleId="Ttulo1">
     <w:name w:val="heading 1"/>
     <w:basedOn w:val="Normal"/>
     <w:next w:val="Normal"/>
@@ -2663,7 +5032,7 @@
       <w:u w:val="single"/>
     </w:rPr>
   </w:style>
-  <w:style w:type="paragraph" w:styleId="Heading3">
+  <w:style w:type="paragraph" w:styleId="Ttulo3">
     <w:name w:val="heading 3"/>
     <w:basedOn w:val="Normal"/>
     <w:next w:val="Normal"/>
@@ -2683,13 +5052,17 @@
       <w:u w:val="single"/>
     </w:rPr>
   </w:style>
-  <w:style w:type="character" w:default="1" w:styleId="DefaultParagraphFont">
+  <w:style w:type="character" w:default="1" w:styleId="Fontepargpadro">
     <w:name w:val="Default Paragraph Font"/>
+    <w:uiPriority w:val="1"/>
     <w:semiHidden/>
+    <w:unhideWhenUsed/>
   </w:style>
-  <w:style w:type="table" w:default="1" w:styleId="TableNormal">
+  <w:style w:type="table" w:default="1" w:styleId="Tabelanormal">
     <w:name w:val="Normal Table"/>
+    <w:uiPriority w:val="99"/>
     <w:semiHidden/>
+    <w:unhideWhenUsed/>
     <w:tblPr>
       <w:tblInd w:w="0" w:type="dxa"/>
       <w:tblCellMar>
@@ -2700,11 +5073,13 @@
       </w:tblCellMar>
     </w:tblPr>
   </w:style>
-  <w:style w:type="numbering" w:default="1" w:styleId="NoList">
+  <w:style w:type="numbering" w:default="1" w:styleId="Semlista">
     <w:name w:val="No List"/>
+    <w:uiPriority w:val="99"/>
     <w:semiHidden/>
+    <w:unhideWhenUsed/>
   </w:style>
-  <w:style w:type="paragraph" w:styleId="FootnoteText">
+  <w:style w:type="paragraph" w:styleId="Textodenotaderodap">
     <w:name w:val="footnote text"/>
     <w:basedOn w:val="Normal"/>
     <w:semiHidden/>
@@ -2712,15 +5087,15 @@
       <w:sz w:val="20"/>
     </w:rPr>
   </w:style>
-  <w:style w:type="character" w:styleId="FootnoteReference">
+  <w:style w:type="character" w:styleId="Refdenotaderodap">
     <w:name w:val="footnote reference"/>
-    <w:basedOn w:val="DefaultParagraphFont"/>
+    <w:basedOn w:val="Fontepargpadro"/>
     <w:semiHidden/>
     <w:rPr>
       <w:vertAlign w:val="superscript"/>
     </w:rPr>
   </w:style>
-  <w:style w:type="paragraph" w:styleId="Header">
+  <w:style w:type="paragraph" w:styleId="Cabealho">
     <w:name w:val="header"/>
     <w:basedOn w:val="Normal"/>
     <w:pPr>
@@ -2730,7 +5105,7 @@
       </w:tabs>
     </w:pPr>
   </w:style>
-  <w:style w:type="paragraph" w:styleId="Footer">
+  <w:style w:type="paragraph" w:styleId="Rodap">
     <w:name w:val="footer"/>
     <w:basedOn w:val="Normal"/>
     <w:pPr>
@@ -2740,9 +5115,9 @@
       </w:tabs>
     </w:pPr>
   </w:style>
-  <w:style w:type="table" w:styleId="TableGrid">
+  <w:style w:type="table" w:styleId="Tabelacomgrade">
     <w:name w:val="Table Grid"/>
-    <w:basedOn w:val="TableNormal"/>
+    <w:basedOn w:val="Tabelanormal"/>
     <w:rsid w:val="00776351"/>
     <w:tblPr>
       <w:tblInd w:w="0" w:type="dxa"/>
@@ -2761,6 +5136,344 @@
         <w:right w:w="108" w:type="dxa"/>
       </w:tblCellMar>
     </w:tblPr>
+  </w:style>
+  <w:style w:type="paragraph" w:styleId="Textodebalo">
+    <w:name w:val="Balloon Text"/>
+    <w:basedOn w:val="Normal"/>
+    <w:link w:val="TextodebaloChar"/>
+    <w:rsid w:val="00190370"/>
+    <w:rPr>
+      <w:rFonts w:ascii="Tahoma" w:hAnsi="Tahoma" w:cs="Tahoma"/>
+      <w:sz w:val="16"/>
+      <w:szCs w:val="16"/>
+    </w:rPr>
+  </w:style>
+  <w:style w:type="character" w:customStyle="1" w:styleId="TextodebaloChar">
+    <w:name w:val="Texto de balão Char"/>
+    <w:basedOn w:val="Fontepargpadro"/>
+    <w:link w:val="Textodebalo"/>
+    <w:rsid w:val="00190370"/>
+    <w:rPr>
+      <w:rFonts w:ascii="Tahoma" w:hAnsi="Tahoma" w:cs="Tahoma"/>
+      <w:sz w:val="16"/>
+      <w:szCs w:val="16"/>
+    </w:rPr>
+  </w:style>
+  <w:style w:type="paragraph" w:styleId="PargrafodaLista">
+    <w:name w:val="List Paragraph"/>
+    <w:basedOn w:val="Normal"/>
+    <w:uiPriority w:val="34"/>
+    <w:qFormat/>
+    <w:rsid w:val="00597A27"/>
+    <w:pPr>
+      <w:ind w:left="720"/>
+      <w:contextualSpacing/>
+    </w:pPr>
+  </w:style>
+</w:styles>
+</file>
+
+<file path=word/stylesWithEffects.xml><?xml version="1.0" encoding="utf-8"?>
+<w:styles xmlns:wpc="http://schemas.microsoft.com/office/word/2010/wordprocessingCanvas" xmlns:mc="http://schemas.openxmlformats.org/markup-compatibility/2006" xmlns:o="urn:schemas-microsoft-com:office:office" xmlns:r="http://schemas.openxmlformats.org/officeDocument/2006/relationships" xmlns:m="http://schemas.openxmlformats.org/officeDocument/2006/math" xmlns:v="urn:schemas-microsoft-com:vml" xmlns:wp14="http://schemas.microsoft.com/office/word/2010/wordprocessingDrawing" xmlns:wp="http://schemas.openxmlformats.org/drawingml/2006/wordprocessingDrawing" xmlns:w10="urn:schemas-microsoft-com:office:word" xmlns:w="http://schemas.openxmlformats.org/wordprocessingml/2006/main" xmlns:w14="http://schemas.microsoft.com/office/word/2010/wordml" xmlns:wpg="http://schemas.microsoft.com/office/word/2010/wordprocessingGroup" xmlns:wpi="http://schemas.microsoft.com/office/word/2010/wordprocessingInk" xmlns:wne="http://schemas.microsoft.com/office/word/2006/wordml" xmlns:wps="http://schemas.microsoft.com/office/word/2010/wordprocessingShape" mc:Ignorable="w14 wp14">
+  <w:docDefaults>
+    <w:rPrDefault>
+      <w:rPr>
+        <w:rFonts w:ascii="Times New Roman" w:eastAsia="Times New Roman" w:hAnsi="Times New Roman" w:cs="Times New Roman"/>
+        <w:lang w:val="pt-BR" w:eastAsia="pt-BR" w:bidi="ar-SA"/>
+      </w:rPr>
+    </w:rPrDefault>
+    <w:pPrDefault/>
+  </w:docDefaults>
+  <w:latentStyles w:defLockedState="0" w:defUIPriority="0" w:defSemiHidden="0" w:defUnhideWhenUsed="0" w:defQFormat="0" w:count="267">
+    <w:lsdException w:name="Normal" w:qFormat="1"/>
+    <w:lsdException w:name="heading 1" w:qFormat="1"/>
+    <w:lsdException w:name="heading 2" w:semiHidden="1" w:unhideWhenUsed="1" w:qFormat="1"/>
+    <w:lsdException w:name="heading 3" w:qFormat="1"/>
+    <w:lsdException w:name="heading 4" w:semiHidden="1" w:unhideWhenUsed="1" w:qFormat="1"/>
+    <w:lsdException w:name="heading 5" w:semiHidden="1" w:unhideWhenUsed="1" w:qFormat="1"/>
+    <w:lsdException w:name="heading 6" w:semiHidden="1" w:unhideWhenUsed="1" w:qFormat="1"/>
+    <w:lsdException w:name="heading 7" w:semiHidden="1" w:unhideWhenUsed="1" w:qFormat="1"/>
+    <w:lsdException w:name="heading 8" w:semiHidden="1" w:unhideWhenUsed="1" w:qFormat="1"/>
+    <w:lsdException w:name="heading 9" w:semiHidden="1" w:unhideWhenUsed="1" w:qFormat="1"/>
+    <w:lsdException w:name="caption" w:semiHidden="1" w:unhideWhenUsed="1" w:qFormat="1"/>
+    <w:lsdException w:name="Title" w:qFormat="1"/>
+    <w:lsdException w:name="Subtitle" w:qFormat="1"/>
+    <w:lsdException w:name="Strong" w:qFormat="1"/>
+    <w:lsdException w:name="Emphasis" w:qFormat="1"/>
+    <w:lsdException w:name="Placeholder Text" w:semiHidden="1" w:uiPriority="99"/>
+    <w:lsdException w:name="No Spacing" w:uiPriority="1" w:qFormat="1"/>
+    <w:lsdException w:name="Light Shading" w:uiPriority="60"/>
+    <w:lsdException w:name="Light List" w:uiPriority="61"/>
+    <w:lsdException w:name="Light Grid" w:uiPriority="62"/>
+    <w:lsdException w:name="Medium Shading 1" w:uiPriority="63"/>
+    <w:lsdException w:name="Medium Shading 2" w:uiPriority="64"/>
+    <w:lsdException w:name="Medium List 1" w:uiPriority="65"/>
+    <w:lsdException w:name="Medium List 2" w:uiPriority="66"/>
+    <w:lsdException w:name="Medium Grid 1" w:uiPriority="67"/>
+    <w:lsdException w:name="Medium Grid 2" w:uiPriority="68"/>
+    <w:lsdException w:name="Medium Grid 3" w:uiPriority="69"/>
+    <w:lsdException w:name="Dark List" w:uiPriority="70"/>
+    <w:lsdException w:name="Colorful Shading" w:uiPriority="71"/>
+    <w:lsdException w:name="Colorful List" w:uiPriority="72"/>
+    <w:lsdException w:name="Colorful Grid" w:uiPriority="73"/>
+    <w:lsdException w:name="Light Shading Accent 1" w:uiPriority="60"/>
+    <w:lsdException w:name="Light List Accent 1" w:uiPriority="61"/>
+    <w:lsdException w:name="Light Grid Accent 1" w:uiPriority="62"/>
+    <w:lsdException w:name="Medium Shading 1 Accent 1" w:uiPriority="63"/>
+    <w:lsdException w:name="Medium Shading 2 Accent 1" w:uiPriority="64"/>
+    <w:lsdException w:name="Medium List 1 Accent 1" w:uiPriority="65"/>
+    <w:lsdException w:name="Revision" w:semiHidden="1" w:uiPriority="99"/>
+    <w:lsdException w:name="List Paragraph" w:uiPriority="34" w:qFormat="1"/>
+    <w:lsdException w:name="Quote" w:uiPriority="29" w:qFormat="1"/>
+    <w:lsdException w:name="Intense Quote" w:uiPriority="30" w:qFormat="1"/>
+    <w:lsdException w:name="Medium List 2 Accent 1" w:uiPriority="66"/>
+    <w:lsdException w:name="Medium Grid 1 Accent 1" w:uiPriority="67"/>
+    <w:lsdException w:name="Medium Grid 2 Accent 1" w:uiPriority="68"/>
+    <w:lsdException w:name="Medium Grid 3 Accent 1" w:uiPriority="69"/>
+    <w:lsdException w:name="Dark List Accent 1" w:uiPriority="70"/>
+    <w:lsdException w:name="Colorful Shading Accent 1" w:uiPriority="71"/>
+    <w:lsdException w:name="Colorful List Accent 1" w:uiPriority="72"/>
+    <w:lsdException w:name="Colorful Grid Accent 1" w:uiPriority="73"/>
+    <w:lsdException w:name="Light Shading Accent 2" w:uiPriority="60"/>
+    <w:lsdException w:name="Light List Accent 2" w:uiPriority="61"/>
+    <w:lsdException w:name="Light Grid Accent 2" w:uiPriority="62"/>
+    <w:lsdException w:name="Medium Shading 1 Accent 2" w:uiPriority="63"/>
+    <w:lsdException w:name="Medium Shading 2 Accent 2" w:uiPriority="64"/>
+    <w:lsdException w:name="Medium List 1 Accent 2" w:uiPriority="65"/>
+    <w:lsdException w:name="Medium List 2 Accent 2" w:uiPriority="66"/>
+    <w:lsdException w:name="Medium Grid 1 Accent 2" w:uiPriority="67"/>
+    <w:lsdException w:name="Medium Grid 2 Accent 2" w:uiPriority="68"/>
+    <w:lsdException w:name="Medium Grid 3 Accent 2" w:uiPriority="69"/>
+    <w:lsdException w:name="Dark List Accent 2" w:uiPriority="70"/>
+    <w:lsdException w:name="Colorful Shading Accent 2" w:uiPriority="71"/>
+    <w:lsdException w:name="Colorful List Accent 2" w:uiPriority="72"/>
+    <w:lsdException w:name="Colorful Grid Accent 2" w:uiPriority="73"/>
+    <w:lsdException w:name="Light Shading Accent 3" w:uiPriority="60"/>
+    <w:lsdException w:name="Light List Accent 3" w:uiPriority="61"/>
+    <w:lsdException w:name="Light Grid Accent 3" w:uiPriority="62"/>
+    <w:lsdException w:name="Medium Shading 1 Accent 3" w:uiPriority="63"/>
+    <w:lsdException w:name="Medium Shading 2 Accent 3" w:uiPriority="64"/>
+    <w:lsdException w:name="Medium List 1 Accent 3" w:uiPriority="65"/>
+    <w:lsdException w:name="Medium List 2 Accent 3" w:uiPriority="66"/>
+    <w:lsdException w:name="Medium Grid 1 Accent 3" w:uiPriority="67"/>
+    <w:lsdException w:name="Medium Grid 2 Accent 3" w:uiPriority="68"/>
+    <w:lsdException w:name="Medium Grid 3 Accent 3" w:uiPriority="69"/>
+    <w:lsdException w:name="Dark List Accent 3" w:uiPriority="70"/>
+    <w:lsdException w:name="Colorful Shading Accent 3" w:uiPriority="71"/>
+    <w:lsdException w:name="Colorful List Accent 3" w:uiPriority="72"/>
+    <w:lsdException w:name="Colorful Grid Accent 3" w:uiPriority="73"/>
+    <w:lsdException w:name="Light Shading Accent 4" w:uiPriority="60"/>
+    <w:lsdException w:name="Light List Accent 4" w:uiPriority="61"/>
+    <w:lsdException w:name="Light Grid Accent 4" w:uiPriority="62"/>
+    <w:lsdException w:name="Medium Shading 1 Accent 4" w:uiPriority="63"/>
+    <w:lsdException w:name="Medium Shading 2 Accent 4" w:uiPriority="64"/>
+    <w:lsdException w:name="Medium List 1 Accent 4" w:uiPriority="65"/>
+    <w:lsdException w:name="Medium List 2 Accent 4" w:uiPriority="66"/>
+    <w:lsdException w:name="Medium Grid 1 Accent 4" w:uiPriority="67"/>
+    <w:lsdException w:name="Medium Grid 2 Accent 4" w:uiPriority="68"/>
+    <w:lsdException w:name="Medium Grid 3 Accent 4" w:uiPriority="69"/>
+    <w:lsdException w:name="Dark List Accent 4" w:uiPriority="70"/>
+    <w:lsdException w:name="Colorful Shading Accent 4" w:uiPriority="71"/>
+    <w:lsdException w:name="Colorful List Accent 4" w:uiPriority="72"/>
+    <w:lsdException w:name="Colorful Grid Accent 4" w:uiPriority="73"/>
+    <w:lsdException w:name="Light Shading Accent 5" w:uiPriority="60"/>
+    <w:lsdException w:name="Light List Accent 5" w:uiPriority="61"/>
+    <w:lsdException w:name="Light Grid Accent 5" w:uiPriority="62"/>
+    <w:lsdException w:name="Medium Shading 1 Accent 5" w:uiPriority="63"/>
+    <w:lsdException w:name="Medium Shading 2 Accent 5" w:uiPriority="64"/>
+    <w:lsdException w:name="Medium List 1 Accent 5" w:uiPriority="65"/>
+    <w:lsdException w:name="Medium List 2 Accent 5" w:uiPriority="66"/>
+    <w:lsdException w:name="Medium Grid 1 Accent 5" w:uiPriority="67"/>
+    <w:lsdException w:name="Medium Grid 2 Accent 5" w:uiPriority="68"/>
+    <w:lsdException w:name="Medium Grid 3 Accent 5" w:uiPriority="69"/>
+    <w:lsdException w:name="Dark List Accent 5" w:uiPriority="70"/>
+    <w:lsdException w:name="Colorful Shading Accent 5" w:uiPriority="71"/>
+    <w:lsdException w:name="Colorful List Accent 5" w:uiPriority="72"/>
+    <w:lsdException w:name="Colorful Grid Accent 5" w:uiPriority="73"/>
+    <w:lsdException w:name="Light Shading Accent 6" w:uiPriority="60"/>
+    <w:lsdException w:name="Light List Accent 6" w:uiPriority="61"/>
+    <w:lsdException w:name="Light Grid Accent 6" w:uiPriority="62"/>
+    <w:lsdException w:name="Medium Shading 1 Accent 6" w:uiPriority="63"/>
+    <w:lsdException w:name="Medium Shading 2 Accent 6" w:uiPriority="64"/>
+    <w:lsdException w:name="Medium List 1 Accent 6" w:uiPriority="65"/>
+    <w:lsdException w:name="Medium List 2 Accent 6" w:uiPriority="66"/>
+    <w:lsdException w:name="Medium Grid 1 Accent 6" w:uiPriority="67"/>
+    <w:lsdException w:name="Medium Grid 2 Accent 6" w:uiPriority="68"/>
+    <w:lsdException w:name="Medium Grid 3 Accent 6" w:uiPriority="69"/>
+    <w:lsdException w:name="Dark List Accent 6" w:uiPriority="70"/>
+    <w:lsdException w:name="Colorful Shading Accent 6" w:uiPriority="71"/>
+    <w:lsdException w:name="Colorful List Accent 6" w:uiPriority="72"/>
+    <w:lsdException w:name="Colorful Grid Accent 6" w:uiPriority="73"/>
+    <w:lsdException w:name="Subtle Emphasis" w:uiPriority="19" w:qFormat="1"/>
+    <w:lsdException w:name="Intense Emphasis" w:uiPriority="21" w:qFormat="1"/>
+    <w:lsdException w:name="Subtle Reference" w:uiPriority="31" w:qFormat="1"/>
+    <w:lsdException w:name="Intense Reference" w:uiPriority="32" w:qFormat="1"/>
+    <w:lsdException w:name="Book Title" w:uiPriority="33" w:qFormat="1"/>
+    <w:lsdException w:name="Bibliography" w:semiHidden="1" w:uiPriority="37" w:unhideWhenUsed="1"/>
+    <w:lsdException w:name="TOC Heading" w:semiHidden="1" w:uiPriority="39" w:unhideWhenUsed="1" w:qFormat="1"/>
+  </w:latentStyles>
+  <w:style w:type="paragraph" w:default="1" w:styleId="Normal">
+    <w:name w:val="Normal"/>
+    <w:qFormat/>
+    <w:rPr>
+      <w:sz w:val="24"/>
+    </w:rPr>
+  </w:style>
+  <w:style w:type="paragraph" w:styleId="Ttulo1">
+    <w:name w:val="heading 1"/>
+    <w:basedOn w:val="Normal"/>
+    <w:next w:val="Normal"/>
+    <w:qFormat/>
+    <w:pPr>
+      <w:keepNext/>
+      <w:spacing w:before="40" w:after="40"/>
+      <w:jc w:val="center"/>
+      <w:outlineLvl w:val="0"/>
+    </w:pPr>
+    <w:rPr>
+      <w:rFonts w:ascii="Arial" w:hAnsi="Arial"/>
+      <w:b/>
+      <w:sz w:val="28"/>
+      <w:u w:val="single"/>
+    </w:rPr>
+  </w:style>
+  <w:style w:type="paragraph" w:styleId="Ttulo3">
+    <w:name w:val="heading 3"/>
+    <w:basedOn w:val="Normal"/>
+    <w:next w:val="Normal"/>
+    <w:qFormat/>
+    <w:pPr>
+      <w:keepNext/>
+      <w:spacing w:before="60" w:after="60"/>
+      <w:jc w:val="both"/>
+      <w:outlineLvl w:val="2"/>
+    </w:pPr>
+    <w:rPr>
+      <w:rFonts w:ascii="Arial" w:hAnsi="Arial" w:cs="Arial"/>
+      <w:b/>
+      <w:bCs/>
+      <w:i/>
+      <w:iCs/>
+      <w:u w:val="single"/>
+    </w:rPr>
+  </w:style>
+  <w:style w:type="character" w:default="1" w:styleId="Fontepargpadro">
+    <w:name w:val="Default Paragraph Font"/>
+    <w:uiPriority w:val="1"/>
+    <w:semiHidden/>
+    <w:unhideWhenUsed/>
+  </w:style>
+  <w:style w:type="table" w:default="1" w:styleId="Tabelanormal">
+    <w:name w:val="Normal Table"/>
+    <w:uiPriority w:val="99"/>
+    <w:semiHidden/>
+    <w:unhideWhenUsed/>
+    <w:tblPr>
+      <w:tblInd w:w="0" w:type="dxa"/>
+      <w:tblCellMar>
+        <w:top w:w="0" w:type="dxa"/>
+        <w:left w:w="108" w:type="dxa"/>
+        <w:bottom w:w="0" w:type="dxa"/>
+        <w:right w:w="108" w:type="dxa"/>
+      </w:tblCellMar>
+    </w:tblPr>
+  </w:style>
+  <w:style w:type="numbering" w:default="1" w:styleId="Semlista">
+    <w:name w:val="No List"/>
+    <w:uiPriority w:val="99"/>
+    <w:semiHidden/>
+    <w:unhideWhenUsed/>
+  </w:style>
+  <w:style w:type="paragraph" w:styleId="Textodenotaderodap">
+    <w:name w:val="footnote text"/>
+    <w:basedOn w:val="Normal"/>
+    <w:semiHidden/>
+    <w:rPr>
+      <w:sz w:val="20"/>
+    </w:rPr>
+  </w:style>
+  <w:style w:type="character" w:styleId="Refdenotaderodap">
+    <w:name w:val="footnote reference"/>
+    <w:basedOn w:val="Fontepargpadro"/>
+    <w:semiHidden/>
+    <w:rPr>
+      <w:vertAlign w:val="superscript"/>
+    </w:rPr>
+  </w:style>
+  <w:style w:type="paragraph" w:styleId="Cabealho">
+    <w:name w:val="header"/>
+    <w:basedOn w:val="Normal"/>
+    <w:pPr>
+      <w:tabs>
+        <w:tab w:val="center" w:pos="4320"/>
+        <w:tab w:val="right" w:pos="8640"/>
+      </w:tabs>
+    </w:pPr>
+  </w:style>
+  <w:style w:type="paragraph" w:styleId="Rodap">
+    <w:name w:val="footer"/>
+    <w:basedOn w:val="Normal"/>
+    <w:pPr>
+      <w:tabs>
+        <w:tab w:val="center" w:pos="4320"/>
+        <w:tab w:val="right" w:pos="8640"/>
+      </w:tabs>
+    </w:pPr>
+  </w:style>
+  <w:style w:type="table" w:styleId="Tabelacomgrade">
+    <w:name w:val="Table Grid"/>
+    <w:basedOn w:val="Tabelanormal"/>
+    <w:rsid w:val="00776351"/>
+    <w:tblPr>
+      <w:tblInd w:w="0" w:type="dxa"/>
+      <w:tblBorders>
+        <w:top w:val="single" w:sz="4" w:space="0" w:color="auto"/>
+        <w:left w:val="single" w:sz="4" w:space="0" w:color="auto"/>
+        <w:bottom w:val="single" w:sz="4" w:space="0" w:color="auto"/>
+        <w:right w:val="single" w:sz="4" w:space="0" w:color="auto"/>
+        <w:insideH w:val="single" w:sz="4" w:space="0" w:color="auto"/>
+        <w:insideV w:val="single" w:sz="4" w:space="0" w:color="auto"/>
+      </w:tblBorders>
+      <w:tblCellMar>
+        <w:top w:w="0" w:type="dxa"/>
+        <w:left w:w="108" w:type="dxa"/>
+        <w:bottom w:w="0" w:type="dxa"/>
+        <w:right w:w="108" w:type="dxa"/>
+      </w:tblCellMar>
+    </w:tblPr>
+  </w:style>
+  <w:style w:type="paragraph" w:styleId="Textodebalo">
+    <w:name w:val="Balloon Text"/>
+    <w:basedOn w:val="Normal"/>
+    <w:link w:val="TextodebaloChar"/>
+    <w:rsid w:val="00190370"/>
+    <w:rPr>
+      <w:rFonts w:ascii="Tahoma" w:hAnsi="Tahoma" w:cs="Tahoma"/>
+      <w:sz w:val="16"/>
+      <w:szCs w:val="16"/>
+    </w:rPr>
+  </w:style>
+  <w:style w:type="character" w:customStyle="1" w:styleId="TextodebaloChar">
+    <w:name w:val="Texto de balão Char"/>
+    <w:basedOn w:val="Fontepargpadro"/>
+    <w:link w:val="Textodebalo"/>
+    <w:rsid w:val="00190370"/>
+    <w:rPr>
+      <w:rFonts w:ascii="Tahoma" w:hAnsi="Tahoma" w:cs="Tahoma"/>
+      <w:sz w:val="16"/>
+      <w:szCs w:val="16"/>
+    </w:rPr>
+  </w:style>
+  <w:style w:type="paragraph" w:styleId="PargrafodaLista">
+    <w:name w:val="List Paragraph"/>
+    <w:basedOn w:val="Normal"/>
+    <w:uiPriority w:val="34"/>
+    <w:qFormat/>
+    <w:rsid w:val="00597A27"/>
+    <w:pPr>
+      <w:ind w:left="720"/>
+      <w:contextualSpacing/>
+    </w:pPr>
   </w:style>
 </w:styles>
 </file>
